--- a/paper/response_letter_TOMM.docx
+++ b/paper/response_letter_TOMM.docx
@@ -817,7 +817,7 @@
         <w:autoSpaceDE w:val="0"/>
         <w:autoSpaceDN w:val="0"/>
         <w:adjustRightInd w:val="0"/>
-        <w:jc w:val="left"/>
+        <w:ind w:firstLineChars="100" w:firstLine="220"/>
         <w:rPr>
           <w:rFonts w:ascii="Arial" w:hAnsi="Arial" w:cs="Arial"/>
           <w:kern w:val="0"/>
@@ -2232,7 +2232,6 @@
           <w:sz w:val="22"/>
           <w:szCs w:val="24"/>
         </w:rPr>
-        <w:lastRenderedPageBreak/>
         <w:t xml:space="preserve"> </w:t>
       </w:r>
       <w:r>
@@ -2317,7 +2316,16 @@
           <w:kern w:val="0"/>
           <w:sz w:val="22"/>
         </w:rPr>
-        <w:t xml:space="preserve"> add Section 4.9.2 Training and Re</w:t>
+        <w:t xml:space="preserve"> add Section 4.9.2 Training and </w:t>
+      </w:r>
+      <w:r>
+        <w:rPr>
+          <w:rFonts w:ascii="Arial" w:hAnsi="Arial" w:cs="Arial"/>
+          <w:kern w:val="0"/>
+          <w:sz w:val="22"/>
+        </w:rPr>
+        <w:lastRenderedPageBreak/>
+        <w:t>Re</w:t>
       </w:r>
       <w:r>
         <w:rPr>
@@ -3061,7 +3069,6 @@
     </w:p>
     <w:p>
       <w:pPr>
-        <w:ind w:firstLineChars="100" w:firstLine="220"/>
         <w:rPr>
           <w:rFonts w:ascii="Arial" w:hAnsi="Arial" w:cs="Arial"/>
           <w:b/>
@@ -3510,64 +3517,72 @@
           <w:kern w:val="0"/>
           <w:sz w:val="22"/>
         </w:rPr>
+        <w:t>our solution’s</w:t>
+      </w:r>
+      <w:r>
+        <w:rPr>
+          <w:rFonts w:ascii="Arial" w:hAnsi="Arial" w:cs="Arial"/>
+          <w:kern w:val="0"/>
+          <w:sz w:val="22"/>
+        </w:rPr>
+        <w:t xml:space="preserve"> upload size overhead is only</w:t>
+      </w:r>
+      <w:r>
+        <w:rPr>
+          <w:rFonts w:ascii="Arial" w:hAnsi="Arial" w:cs="Arial"/>
+          <w:kern w:val="0"/>
+          <w:sz w:val="22"/>
+        </w:rPr>
+        <w:t xml:space="preserve"> </w:t>
+      </w:r>
+      <w:r>
+        <w:rPr>
+          <w:rFonts w:ascii="Arial" w:hAnsi="Arial" w:cs="Arial"/>
+          <w:kern w:val="0"/>
+          <w:sz w:val="22"/>
+        </w:rPr>
+        <w:t>1/2 of the benchmark</w:t>
+      </w:r>
+      <w:r>
+        <w:rPr>
+          <w:rFonts w:ascii="Arial" w:hAnsi="Arial" w:cs="Arial"/>
+          <w:kern w:val="0"/>
+          <w:sz w:val="22"/>
+        </w:rPr>
+        <w:t>’s</w:t>
+      </w:r>
+      <w:r>
+        <w:rPr>
+          <w:rFonts w:ascii="Arial" w:hAnsi="Arial" w:cs="Arial"/>
+          <w:kern w:val="0"/>
+          <w:sz w:val="22"/>
+        </w:rPr>
+        <w:t>.</w:t>
+      </w:r>
+      <w:r>
+        <w:rPr>
+          <w:rFonts w:ascii="Arial" w:hAnsi="Arial" w:cs="Arial"/>
+          <w:kern w:val="0"/>
+          <w:sz w:val="22"/>
+        </w:rPr>
+        <w:t xml:space="preserve"> </w:t>
+      </w:r>
+      <w:r>
+        <w:rPr>
+          <w:rFonts w:ascii="Arial" w:hAnsi="Arial" w:cs="Arial"/>
+          <w:kern w:val="0"/>
+          <w:sz w:val="22"/>
+        </w:rPr>
+        <w:t xml:space="preserve">Section 4.9.2 </w:t>
+      </w:r>
+      <w:r>
+        <w:rPr>
+          <w:rFonts w:ascii="Arial" w:hAnsi="Arial" w:cs="Arial"/>
+          <w:kern w:val="0"/>
+          <w:sz w:val="22"/>
+        </w:rPr>
         <w:lastRenderedPageBreak/>
-        <w:t>our solution’s</w:t>
-      </w:r>
-      <w:r>
-        <w:rPr>
-          <w:rFonts w:ascii="Arial" w:hAnsi="Arial" w:cs="Arial"/>
-          <w:kern w:val="0"/>
-          <w:sz w:val="22"/>
-        </w:rPr>
-        <w:t xml:space="preserve"> upload size overhead is only</w:t>
-      </w:r>
-      <w:r>
-        <w:rPr>
-          <w:rFonts w:ascii="Arial" w:hAnsi="Arial" w:cs="Arial"/>
-          <w:kern w:val="0"/>
-          <w:sz w:val="22"/>
-        </w:rPr>
-        <w:t xml:space="preserve"> </w:t>
-      </w:r>
-      <w:r>
-        <w:rPr>
-          <w:rFonts w:ascii="Arial" w:hAnsi="Arial" w:cs="Arial"/>
-          <w:kern w:val="0"/>
-          <w:sz w:val="22"/>
-        </w:rPr>
-        <w:t>1/2 of the benchmark</w:t>
-      </w:r>
-      <w:r>
-        <w:rPr>
-          <w:rFonts w:ascii="Arial" w:hAnsi="Arial" w:cs="Arial"/>
-          <w:kern w:val="0"/>
-          <w:sz w:val="22"/>
-        </w:rPr>
-        <w:t>’s</w:t>
-      </w:r>
-      <w:r>
-        <w:rPr>
-          <w:rFonts w:ascii="Arial" w:hAnsi="Arial" w:cs="Arial"/>
-          <w:kern w:val="0"/>
-          <w:sz w:val="22"/>
-        </w:rPr>
-        <w:t>.</w:t>
-      </w:r>
-      <w:r>
-        <w:rPr>
-          <w:rFonts w:ascii="Arial" w:hAnsi="Arial" w:cs="Arial"/>
-          <w:kern w:val="0"/>
-          <w:sz w:val="22"/>
-        </w:rPr>
-        <w:t xml:space="preserve"> </w:t>
-      </w:r>
-      <w:r>
-        <w:rPr>
-          <w:rFonts w:ascii="Arial" w:hAnsi="Arial" w:cs="Arial"/>
-          <w:kern w:val="0"/>
-          <w:sz w:val="22"/>
-        </w:rPr>
-        <w:t>Section 4.9.2 Training and Re</w:t>
+        <w:t>Training and Re</w:t>
       </w:r>
       <w:r>
         <w:rPr>

--- a/paper/response_letter_TOMM.docx
+++ b/paper/response_letter_TOMM.docx
@@ -11,8 +11,8 @@
         <w:rPr>
           <w:rFonts w:ascii="Arial" w:hAnsi="Arial" w:cs="Arial"/>
           <w:kern w:val="0"/>
-          <w:sz w:val="29"/>
-          <w:szCs w:val="29"/>
+          <w:sz w:val="34"/>
+          <w:szCs w:val="34"/>
         </w:rPr>
       </w:pPr>
       <w:bookmarkStart w:id="0" w:name="OLE_LINK2"/>
@@ -20,10 +20,10 @@
         <w:rPr>
           <w:rFonts w:ascii="Arial" w:hAnsi="Arial" w:cs="Arial"/>
           <w:kern w:val="0"/>
-          <w:sz w:val="29"/>
-          <w:szCs w:val="29"/>
-        </w:rPr>
-        <w:t>Authors’ Response Letters</w:t>
+          <w:sz w:val="34"/>
+          <w:szCs w:val="34"/>
+        </w:rPr>
+        <w:t>Adaptive Compression for Online Computer Vision:</w:t>
       </w:r>
     </w:p>
     <w:p>
@@ -46,9 +46,8 @@
           <w:sz w:val="34"/>
           <w:szCs w:val="34"/>
         </w:rPr>
-        <w:t xml:space="preserve">Adaptive Compression for Online Computer Vision: </w:t>
-      </w:r>
-      <w:proofErr w:type="gramStart"/>
+        <w:t>A</w:t>
+      </w:r>
       <w:r>
         <w:rPr>
           <w:rFonts w:ascii="Arial" w:hAnsi="Arial" w:cs="Arial"/>
@@ -56,34 +55,24 @@
           <w:sz w:val="34"/>
           <w:szCs w:val="34"/>
         </w:rPr>
-        <w:t>an</w:t>
-      </w:r>
-      <w:proofErr w:type="gramEnd"/>
-      <w:r>
-        <w:rPr>
-          <w:rFonts w:ascii="Arial" w:hAnsi="Arial" w:cs="Arial"/>
+        <w:t>n Edge</w:t>
+      </w:r>
+      <w:r>
+        <w:rPr>
+          <w:rFonts w:ascii="Arial" w:hAnsi="Arial" w:cs="Arial" w:hint="eastAsia"/>
           <w:kern w:val="0"/>
           <w:sz w:val="34"/>
           <w:szCs w:val="34"/>
         </w:rPr>
-        <w:t xml:space="preserve"> Edge</w:t>
-      </w:r>
-      <w:r>
-        <w:rPr>
-          <w:rFonts w:ascii="Arial" w:hAnsi="Arial" w:cs="Arial" w:hint="eastAsia"/>
+        <w:t xml:space="preserve"> </w:t>
+      </w:r>
+      <w:r>
+        <w:rPr>
+          <w:rFonts w:ascii="Arial" w:hAnsi="Arial" w:cs="Arial"/>
           <w:kern w:val="0"/>
           <w:sz w:val="34"/>
           <w:szCs w:val="34"/>
         </w:rPr>
-        <w:t xml:space="preserve"> </w:t>
-      </w:r>
-      <w:r>
-        <w:rPr>
-          <w:rFonts w:ascii="Arial" w:hAnsi="Arial" w:cs="Arial"/>
-          <w:kern w:val="0"/>
-          <w:sz w:val="34"/>
-          <w:szCs w:val="34"/>
-        </w:rPr>
         <w:t>Reinforcement Learning Approach</w:t>
       </w:r>
     </w:p>
@@ -146,594 +135,591 @@
           <w:sz w:val="29"/>
           <w:szCs w:val="29"/>
         </w:rPr>
-        <w:t>Response to the Editor</w:t>
-      </w:r>
-    </w:p>
-    <w:p>
-      <w:pPr>
-        <w:jc w:val="center"/>
-        <w:rPr>
-          <w:rFonts w:ascii="Arial" w:hAnsi="Arial" w:cs="Arial"/>
-          <w:sz w:val="22"/>
-          <w:szCs w:val="24"/>
-        </w:rPr>
-      </w:pPr>
-    </w:p>
-    <w:p>
-      <w:pPr>
-        <w:ind w:firstLineChars="200" w:firstLine="440"/>
-        <w:rPr>
-          <w:rFonts w:ascii="Arial" w:hAnsi="Arial" w:cs="Arial"/>
-          <w:sz w:val="22"/>
-          <w:szCs w:val="24"/>
-        </w:rPr>
-      </w:pPr>
-      <w:r>
-        <w:rPr>
-          <w:rFonts w:ascii="Arial" w:hAnsi="Arial" w:cs="Arial"/>
-          <w:sz w:val="22"/>
-          <w:szCs w:val="24"/>
-        </w:rPr>
-        <w:t>First of all, we would like to express our sincere gratitude to the editor and the reviewer</w:t>
-      </w:r>
-      <w:r>
-        <w:rPr>
-          <w:rFonts w:ascii="Arial" w:hAnsi="Arial" w:cs="Arial"/>
-          <w:sz w:val="22"/>
-          <w:szCs w:val="24"/>
-        </w:rPr>
-        <w:t>s</w:t>
-      </w:r>
-      <w:r>
-        <w:rPr>
-          <w:rFonts w:ascii="Arial" w:hAnsi="Arial" w:cs="Arial"/>
-          <w:sz w:val="22"/>
-          <w:szCs w:val="24"/>
-        </w:rPr>
-        <w:t xml:space="preserve"> for </w:t>
-      </w:r>
-      <w:r>
-        <w:rPr>
-          <w:rFonts w:ascii="Arial" w:hAnsi="Arial" w:cs="Arial"/>
-          <w:sz w:val="22"/>
-          <w:szCs w:val="24"/>
-        </w:rPr>
-        <w:t>advising m</w:t>
-      </w:r>
-      <w:r>
-        <w:rPr>
-          <w:rFonts w:ascii="Arial" w:hAnsi="Arial" w:cs="Arial"/>
-          <w:sz w:val="22"/>
-          <w:szCs w:val="24"/>
-        </w:rPr>
-        <w:t xml:space="preserve">inor </w:t>
-      </w:r>
-      <w:r>
-        <w:rPr>
-          <w:rFonts w:ascii="Arial" w:hAnsi="Arial" w:cs="Arial"/>
-          <w:sz w:val="22"/>
-          <w:szCs w:val="24"/>
-        </w:rPr>
-        <w:t>r</w:t>
-      </w:r>
-      <w:r>
-        <w:rPr>
-          <w:rFonts w:ascii="Arial" w:hAnsi="Arial" w:cs="Arial"/>
-          <w:sz w:val="22"/>
-          <w:szCs w:val="24"/>
-        </w:rPr>
-        <w:t>evision</w:t>
-      </w:r>
-      <w:r>
-        <w:rPr>
-          <w:rFonts w:ascii="Arial" w:hAnsi="Arial" w:cs="Arial"/>
-          <w:sz w:val="22"/>
-          <w:szCs w:val="24"/>
-        </w:rPr>
-        <w:t xml:space="preserve"> </w:t>
-      </w:r>
-      <w:r>
-        <w:rPr>
-          <w:rFonts w:ascii="Arial" w:hAnsi="Arial" w:cs="Arial"/>
-          <w:sz w:val="22"/>
-          <w:szCs w:val="24"/>
-        </w:rPr>
-        <w:t xml:space="preserve">and </w:t>
-      </w:r>
-      <w:r>
-        <w:rPr>
-          <w:rFonts w:ascii="Arial" w:hAnsi="Arial" w:cs="Arial"/>
-          <w:sz w:val="22"/>
-          <w:szCs w:val="24"/>
-        </w:rPr>
-        <w:t xml:space="preserve">providing </w:t>
-      </w:r>
-      <w:r>
-        <w:rPr>
-          <w:rFonts w:ascii="Arial" w:hAnsi="Arial" w:cs="Arial"/>
-          <w:sz w:val="22"/>
-          <w:szCs w:val="24"/>
-        </w:rPr>
-        <w:t xml:space="preserve">valuable </w:t>
-      </w:r>
-      <w:r>
-        <w:rPr>
-          <w:rFonts w:ascii="Arial" w:hAnsi="Arial" w:cs="Arial"/>
-          <w:sz w:val="22"/>
-          <w:szCs w:val="24"/>
-        </w:rPr>
-        <w:t>comments. Guided by the comments, we have tried our best to address the problems</w:t>
-      </w:r>
-      <w:r>
-        <w:rPr>
-          <w:rFonts w:ascii="Arial" w:hAnsi="Arial" w:cs="Arial"/>
-          <w:sz w:val="22"/>
-          <w:szCs w:val="24"/>
-        </w:rPr>
-        <w:t xml:space="preserve">, and the amendments are highlighted in </w:t>
-      </w:r>
-      <w:r>
-        <w:rPr>
-          <w:rFonts w:ascii="Arial" w:hAnsi="Arial" w:cs="Arial"/>
-          <w:sz w:val="22"/>
-          <w:szCs w:val="24"/>
-        </w:rPr>
-        <w:t>blue</w:t>
-      </w:r>
-      <w:r>
-        <w:rPr>
-          <w:rFonts w:ascii="Arial" w:hAnsi="Arial" w:cs="Arial"/>
-          <w:sz w:val="22"/>
-          <w:szCs w:val="24"/>
-        </w:rPr>
-        <w:t xml:space="preserve"> in the revised manuscript.</w:t>
-      </w:r>
-      <w:r>
-        <w:rPr>
-          <w:rFonts w:ascii="Arial" w:hAnsi="Arial" w:cs="Arial"/>
-          <w:sz w:val="22"/>
-          <w:szCs w:val="24"/>
-        </w:rPr>
-        <w:t xml:space="preserve"> In what follows, we include </w:t>
-      </w:r>
-      <w:r>
-        <w:rPr>
-          <w:rFonts w:ascii="Arial" w:hAnsi="Arial" w:cs="Arial" w:hint="eastAsia"/>
-          <w:sz w:val="22"/>
-          <w:szCs w:val="24"/>
-        </w:rPr>
-        <w:t>a</w:t>
-      </w:r>
-      <w:r>
-        <w:rPr>
-          <w:rFonts w:ascii="Arial" w:hAnsi="Arial" w:cs="Arial"/>
-          <w:sz w:val="22"/>
-          <w:szCs w:val="24"/>
-        </w:rPr>
-        <w:t xml:space="preserve"> detailed response to the reviewer and discuss how we have addressed the comment</w:t>
-      </w:r>
-      <w:r>
-        <w:rPr>
-          <w:rFonts w:ascii="Arial" w:hAnsi="Arial" w:cs="Arial"/>
-          <w:sz w:val="22"/>
-          <w:szCs w:val="24"/>
-        </w:rPr>
-        <w:t>s</w:t>
-      </w:r>
-      <w:r>
-        <w:rPr>
-          <w:rFonts w:ascii="Arial" w:hAnsi="Arial" w:cs="Arial"/>
-          <w:sz w:val="22"/>
-          <w:szCs w:val="24"/>
-        </w:rPr>
-        <w:t>.</w:t>
-      </w:r>
-      <w:r>
-        <w:rPr>
-          <w:rFonts w:ascii="Arial" w:hAnsi="Arial" w:cs="Arial"/>
-          <w:sz w:val="22"/>
-          <w:szCs w:val="24"/>
-        </w:rPr>
-        <w:t xml:space="preserve"> </w:t>
-      </w:r>
-    </w:p>
-    <w:p>
-      <w:pPr>
-        <w:ind w:firstLineChars="200" w:firstLine="440"/>
-        <w:rPr>
-          <w:rFonts w:ascii="Arial" w:hAnsi="Arial" w:cs="Arial"/>
-          <w:sz w:val="22"/>
-          <w:szCs w:val="24"/>
-        </w:rPr>
-      </w:pPr>
-      <w:r>
-        <w:rPr>
-          <w:rFonts w:ascii="Arial" w:hAnsi="Arial" w:cs="Arial"/>
-          <w:sz w:val="22"/>
-          <w:szCs w:val="24"/>
-        </w:rPr>
-        <w:t>We hope that the revision has satisfactorily addressed all of the concerns raised by the review team. We look forward to hearing back from you soon.</w:t>
-      </w:r>
-      <w:r>
-        <w:rPr>
-          <w:rFonts w:ascii="Arial" w:hAnsi="Arial" w:cs="Arial"/>
-          <w:sz w:val="22"/>
-          <w:szCs w:val="24"/>
-        </w:rPr>
-        <w:cr/>
-      </w:r>
-    </w:p>
-    <w:p>
-      <w:pPr>
-        <w:ind w:firstLineChars="200" w:firstLine="440"/>
-        <w:rPr>
-          <w:rFonts w:ascii="Arial" w:hAnsi="Arial" w:cs="Arial"/>
-          <w:sz w:val="22"/>
-          <w:szCs w:val="24"/>
-        </w:rPr>
-      </w:pPr>
-      <w:r>
-        <w:rPr>
-          <w:rFonts w:ascii="Arial" w:hAnsi="Arial" w:cs="Arial"/>
-          <w:sz w:val="22"/>
-          <w:szCs w:val="24"/>
-        </w:rPr>
-        <w:t>With best wishes,</w:t>
-      </w:r>
-    </w:p>
-    <w:p>
-      <w:pPr>
-        <w:ind w:leftChars="200" w:left="420"/>
-        <w:rPr>
-          <w:rFonts w:ascii="Arial" w:hAnsi="Arial" w:cs="Arial"/>
-          <w:sz w:val="22"/>
-          <w:szCs w:val="24"/>
-        </w:rPr>
-      </w:pPr>
-      <w:r>
-        <w:rPr>
-          <w:rFonts w:ascii="Arial" w:hAnsi="Arial" w:cs="Arial"/>
-          <w:sz w:val="22"/>
-          <w:szCs w:val="24"/>
-        </w:rPr>
-        <w:t>Sincerely,</w:t>
-      </w:r>
-      <w:r>
-        <w:rPr>
-          <w:rFonts w:ascii="Arial" w:hAnsi="Arial" w:cs="Arial"/>
-          <w:sz w:val="22"/>
-          <w:szCs w:val="24"/>
-        </w:rPr>
-        <w:cr/>
-      </w:r>
-      <w:proofErr w:type="spellStart"/>
-      <w:r>
-        <w:rPr>
-          <w:rFonts w:ascii="Arial" w:hAnsi="Arial" w:cs="Arial"/>
-          <w:sz w:val="22"/>
-          <w:szCs w:val="24"/>
-        </w:rPr>
-        <w:t>Zhaoliang</w:t>
-      </w:r>
-      <w:proofErr w:type="spellEnd"/>
-      <w:r>
-        <w:rPr>
-          <w:rFonts w:ascii="Arial" w:hAnsi="Arial" w:cs="Arial"/>
-          <w:sz w:val="22"/>
-          <w:szCs w:val="24"/>
-        </w:rPr>
-        <w:t xml:space="preserve"> H</w:t>
-      </w:r>
-      <w:r>
-        <w:rPr>
-          <w:rFonts w:ascii="Arial" w:hAnsi="Arial" w:cs="Arial"/>
-          <w:sz w:val="22"/>
-          <w:szCs w:val="24"/>
-        </w:rPr>
-        <w:t>e</w:t>
-      </w:r>
-      <w:r>
-        <w:rPr>
-          <w:rFonts w:ascii="Arial" w:hAnsi="Arial" w:cs="Arial"/>
-          <w:sz w:val="22"/>
-          <w:szCs w:val="24"/>
-        </w:rPr>
-        <w:t xml:space="preserve">, </w:t>
-      </w:r>
-      <w:proofErr w:type="spellStart"/>
-      <w:r>
-        <w:rPr>
-          <w:rFonts w:ascii="Arial" w:hAnsi="Arial" w:cs="Arial"/>
-          <w:sz w:val="22"/>
-          <w:szCs w:val="24"/>
-        </w:rPr>
-        <w:t>Hongshan</w:t>
-      </w:r>
-      <w:proofErr w:type="spellEnd"/>
-      <w:r>
-        <w:rPr>
-          <w:rFonts w:ascii="Arial" w:hAnsi="Arial" w:cs="Arial"/>
-          <w:sz w:val="22"/>
-          <w:szCs w:val="24"/>
-        </w:rPr>
-        <w:t xml:space="preserve"> Li, </w:t>
-      </w:r>
-      <w:proofErr w:type="spellStart"/>
-      <w:r>
-        <w:rPr>
-          <w:rFonts w:ascii="Arial" w:hAnsi="Arial" w:cs="Arial"/>
-          <w:sz w:val="22"/>
-          <w:szCs w:val="24"/>
-        </w:rPr>
-        <w:t>Zhi</w:t>
-      </w:r>
-      <w:proofErr w:type="spellEnd"/>
-      <w:r>
-        <w:rPr>
-          <w:rFonts w:ascii="Arial" w:hAnsi="Arial" w:cs="Arial"/>
-          <w:sz w:val="22"/>
-          <w:szCs w:val="24"/>
-        </w:rPr>
-        <w:t xml:space="preserve"> Wang, </w:t>
-      </w:r>
-      <w:proofErr w:type="spellStart"/>
-      <w:r>
-        <w:rPr>
-          <w:rFonts w:ascii="Arial" w:hAnsi="Arial" w:cs="Arial"/>
-          <w:sz w:val="22"/>
-          <w:szCs w:val="24"/>
-        </w:rPr>
-        <w:t>Shutao</w:t>
-      </w:r>
-      <w:proofErr w:type="spellEnd"/>
-      <w:r>
-        <w:rPr>
-          <w:rFonts w:ascii="Arial" w:hAnsi="Arial" w:cs="Arial"/>
-          <w:sz w:val="22"/>
-          <w:szCs w:val="24"/>
-        </w:rPr>
-        <w:t xml:space="preserve"> Xia</w:t>
-      </w:r>
-      <w:r>
-        <w:rPr>
-          <w:rFonts w:ascii="Arial" w:hAnsi="Arial" w:cs="Arial"/>
-          <w:sz w:val="22"/>
-          <w:szCs w:val="24"/>
-        </w:rPr>
-        <w:t>,</w:t>
-      </w:r>
-      <w:r>
-        <w:rPr>
-          <w:rFonts w:ascii="Arial" w:hAnsi="Arial" w:cs="Arial"/>
-          <w:sz w:val="22"/>
-          <w:szCs w:val="24"/>
-        </w:rPr>
-        <w:t xml:space="preserve"> and</w:t>
-      </w:r>
-      <w:r>
-        <w:rPr>
-          <w:rFonts w:ascii="Arial" w:hAnsi="Arial" w:cs="Arial"/>
-          <w:sz w:val="22"/>
-          <w:szCs w:val="24"/>
-        </w:rPr>
-        <w:t xml:space="preserve"> </w:t>
-      </w:r>
-      <w:proofErr w:type="spellStart"/>
-      <w:r>
-        <w:rPr>
-          <w:rFonts w:ascii="Arial" w:hAnsi="Arial" w:cs="Arial"/>
-          <w:sz w:val="22"/>
-          <w:szCs w:val="24"/>
-        </w:rPr>
-        <w:t>Wen</w:t>
-      </w:r>
-      <w:r>
-        <w:rPr>
-          <w:rFonts w:ascii="Arial" w:hAnsi="Arial" w:cs="Arial"/>
-          <w:sz w:val="22"/>
-          <w:szCs w:val="24"/>
-        </w:rPr>
-        <w:t>w</w:t>
-      </w:r>
-      <w:r>
-        <w:rPr>
-          <w:rFonts w:ascii="Arial" w:hAnsi="Arial" w:cs="Arial"/>
-          <w:sz w:val="22"/>
-          <w:szCs w:val="24"/>
-        </w:rPr>
-        <w:t>u</w:t>
-      </w:r>
-      <w:proofErr w:type="spellEnd"/>
-      <w:r>
-        <w:rPr>
-          <w:rFonts w:ascii="Arial" w:hAnsi="Arial" w:cs="Arial"/>
-          <w:sz w:val="22"/>
-          <w:szCs w:val="24"/>
-        </w:rPr>
-        <w:t xml:space="preserve"> Zhu. </w:t>
-      </w:r>
-    </w:p>
-    <w:p>
-      <w:pPr>
-        <w:rPr>
-          <w:rFonts w:ascii="Arial" w:hAnsi="Arial" w:cs="Arial"/>
-          <w:kern w:val="0"/>
-          <w:sz w:val="22"/>
-        </w:rPr>
-      </w:pPr>
-    </w:p>
-    <w:p>
-      <w:pPr>
-        <w:rPr>
-          <w:rFonts w:ascii="Arial" w:hAnsi="Arial" w:cs="Arial"/>
-          <w:kern w:val="0"/>
-          <w:sz w:val="22"/>
-        </w:rPr>
-      </w:pPr>
-    </w:p>
-    <w:p>
-      <w:pPr>
-        <w:rPr>
-          <w:rFonts w:ascii="Arial" w:hAnsi="Arial" w:cs="Arial"/>
-          <w:kern w:val="0"/>
-          <w:sz w:val="22"/>
-        </w:rPr>
-      </w:pPr>
-    </w:p>
-    <w:p>
-      <w:pPr>
-        <w:rPr>
-          <w:rFonts w:ascii="Arial" w:hAnsi="Arial" w:cs="Arial"/>
-          <w:kern w:val="0"/>
-          <w:sz w:val="22"/>
-        </w:rPr>
-      </w:pPr>
-    </w:p>
-    <w:p>
-      <w:pPr>
-        <w:rPr>
-          <w:rFonts w:ascii="Arial" w:hAnsi="Arial" w:cs="Arial"/>
-          <w:kern w:val="0"/>
-          <w:sz w:val="22"/>
-        </w:rPr>
-      </w:pPr>
-    </w:p>
-    <w:p>
-      <w:pPr>
-        <w:rPr>
-          <w:rFonts w:ascii="Arial" w:hAnsi="Arial" w:cs="Arial"/>
-          <w:kern w:val="0"/>
-          <w:sz w:val="22"/>
-        </w:rPr>
-      </w:pPr>
-    </w:p>
-    <w:p>
-      <w:pPr>
-        <w:rPr>
-          <w:rFonts w:ascii="Arial" w:hAnsi="Arial" w:cs="Arial"/>
-          <w:kern w:val="0"/>
-          <w:sz w:val="22"/>
-        </w:rPr>
-      </w:pPr>
-    </w:p>
-    <w:p>
-      <w:pPr>
-        <w:rPr>
-          <w:rFonts w:ascii="Arial" w:hAnsi="Arial" w:cs="Arial"/>
-          <w:kern w:val="0"/>
-          <w:sz w:val="22"/>
-        </w:rPr>
-      </w:pPr>
-    </w:p>
-    <w:p>
-      <w:pPr>
-        <w:rPr>
-          <w:rFonts w:ascii="Arial" w:hAnsi="Arial" w:cs="Arial"/>
-          <w:kern w:val="0"/>
-          <w:sz w:val="22"/>
-        </w:rPr>
-      </w:pPr>
-    </w:p>
-    <w:p>
-      <w:pPr>
-        <w:rPr>
-          <w:rFonts w:ascii="Arial" w:hAnsi="Arial" w:cs="Arial"/>
-          <w:kern w:val="0"/>
-          <w:sz w:val="22"/>
-        </w:rPr>
-      </w:pPr>
-    </w:p>
-    <w:p>
-      <w:pPr>
-        <w:rPr>
-          <w:rFonts w:ascii="Arial" w:hAnsi="Arial" w:cs="Arial"/>
-          <w:kern w:val="0"/>
-          <w:sz w:val="22"/>
-        </w:rPr>
-      </w:pPr>
-    </w:p>
-    <w:p>
-      <w:pPr>
-        <w:rPr>
-          <w:rFonts w:ascii="Arial" w:hAnsi="Arial" w:cs="Arial"/>
-          <w:kern w:val="0"/>
-          <w:sz w:val="22"/>
-        </w:rPr>
-      </w:pPr>
-    </w:p>
-    <w:p>
-      <w:pPr>
-        <w:rPr>
-          <w:rFonts w:ascii="Arial" w:hAnsi="Arial" w:cs="Arial"/>
-          <w:kern w:val="0"/>
-          <w:sz w:val="22"/>
-        </w:rPr>
-      </w:pPr>
-    </w:p>
-    <w:p>
-      <w:pPr>
-        <w:rPr>
-          <w:rFonts w:ascii="Arial" w:hAnsi="Arial" w:cs="Arial"/>
-          <w:kern w:val="0"/>
-          <w:sz w:val="22"/>
-        </w:rPr>
-      </w:pPr>
-    </w:p>
-    <w:p>
-      <w:pPr>
-        <w:rPr>
-          <w:rFonts w:ascii="Arial" w:hAnsi="Arial" w:cs="Arial"/>
-          <w:kern w:val="0"/>
-          <w:sz w:val="22"/>
-        </w:rPr>
-      </w:pPr>
-    </w:p>
-    <w:p>
-      <w:pPr>
-        <w:rPr>
-          <w:rFonts w:ascii="Arial" w:hAnsi="Arial" w:cs="Arial"/>
-          <w:kern w:val="0"/>
-          <w:sz w:val="22"/>
-        </w:rPr>
-      </w:pPr>
-    </w:p>
-    <w:p>
-      <w:pPr>
-        <w:rPr>
-          <w:rFonts w:ascii="Arial" w:hAnsi="Arial" w:cs="Arial"/>
-          <w:kern w:val="0"/>
-          <w:sz w:val="22"/>
-        </w:rPr>
-      </w:pPr>
-    </w:p>
-    <w:p>
-      <w:pPr>
-        <w:rPr>
-          <w:rFonts w:ascii="Arial" w:hAnsi="Arial" w:cs="Arial"/>
-          <w:kern w:val="0"/>
-          <w:sz w:val="22"/>
-        </w:rPr>
-      </w:pPr>
-    </w:p>
-    <w:p>
-      <w:pPr>
-        <w:jc w:val="center"/>
+        <w:t xml:space="preserve">Response to the </w:t>
+      </w:r>
+      <w:r>
         <w:rPr>
           <w:rFonts w:ascii="Arial" w:hAnsi="Arial" w:cs="Arial"/>
           <w:kern w:val="0"/>
           <w:sz w:val="29"/>
           <w:szCs w:val="29"/>
         </w:rPr>
-      </w:pPr>
-      <w:bookmarkStart w:id="1" w:name="OLE_LINK1"/>
-      <w:r>
+        <w:t>editor and reviewers</w:t>
+      </w:r>
+    </w:p>
+    <w:p>
+      <w:pPr>
+        <w:jc w:val="center"/>
+        <w:rPr>
+          <w:rFonts w:ascii="Arial" w:hAnsi="Arial" w:cs="Arial"/>
+          <w:sz w:val="22"/>
+          <w:szCs w:val="24"/>
+        </w:rPr>
+      </w:pPr>
+    </w:p>
+    <w:p>
+      <w:pPr>
+        <w:rPr>
+          <w:rFonts w:ascii="Arial" w:hAnsi="Arial" w:cs="Arial"/>
+          <w:sz w:val="22"/>
+          <w:szCs w:val="24"/>
+        </w:rPr>
+      </w:pPr>
+      <w:r>
+        <w:rPr>
+          <w:rFonts w:ascii="Arial" w:hAnsi="Arial" w:cs="Arial"/>
+          <w:sz w:val="22"/>
+          <w:szCs w:val="24"/>
+        </w:rPr>
+        <w:t>W</w:t>
+      </w:r>
+      <w:r>
+        <w:rPr>
+          <w:rFonts w:ascii="Arial" w:hAnsi="Arial" w:cs="Arial"/>
+          <w:sz w:val="22"/>
+          <w:szCs w:val="24"/>
+        </w:rPr>
+        <w:t>e would like to express our sincere gratitude to the editor and the reviewer</w:t>
+      </w:r>
+      <w:r>
+        <w:rPr>
+          <w:rFonts w:ascii="Arial" w:hAnsi="Arial" w:cs="Arial"/>
+          <w:sz w:val="22"/>
+          <w:szCs w:val="24"/>
+        </w:rPr>
+        <w:t>s</w:t>
+      </w:r>
+      <w:r>
+        <w:rPr>
+          <w:rFonts w:ascii="Arial" w:hAnsi="Arial" w:cs="Arial"/>
+          <w:sz w:val="22"/>
+          <w:szCs w:val="24"/>
+        </w:rPr>
+        <w:t xml:space="preserve"> for </w:t>
+      </w:r>
+      <w:r>
+        <w:rPr>
+          <w:rFonts w:ascii="Arial" w:hAnsi="Arial" w:cs="Arial"/>
+          <w:sz w:val="22"/>
+          <w:szCs w:val="24"/>
+        </w:rPr>
+        <w:t>advising m</w:t>
+      </w:r>
+      <w:r>
+        <w:rPr>
+          <w:rFonts w:ascii="Arial" w:hAnsi="Arial" w:cs="Arial"/>
+          <w:sz w:val="22"/>
+          <w:szCs w:val="24"/>
+        </w:rPr>
+        <w:t xml:space="preserve">inor </w:t>
+      </w:r>
+      <w:r>
+        <w:rPr>
+          <w:rFonts w:ascii="Arial" w:hAnsi="Arial" w:cs="Arial"/>
+          <w:sz w:val="22"/>
+          <w:szCs w:val="24"/>
+        </w:rPr>
+        <w:t>r</w:t>
+      </w:r>
+      <w:r>
+        <w:rPr>
+          <w:rFonts w:ascii="Arial" w:hAnsi="Arial" w:cs="Arial"/>
+          <w:sz w:val="22"/>
+          <w:szCs w:val="24"/>
+        </w:rPr>
+        <w:t>evision</w:t>
+      </w:r>
+      <w:r>
+        <w:rPr>
+          <w:rFonts w:ascii="Arial" w:hAnsi="Arial" w:cs="Arial"/>
+          <w:sz w:val="22"/>
+          <w:szCs w:val="24"/>
+        </w:rPr>
+        <w:t xml:space="preserve"> </w:t>
+      </w:r>
+      <w:r>
+        <w:rPr>
+          <w:rFonts w:ascii="Arial" w:hAnsi="Arial" w:cs="Arial"/>
+          <w:sz w:val="22"/>
+          <w:szCs w:val="24"/>
+        </w:rPr>
+        <w:t xml:space="preserve">and </w:t>
+      </w:r>
+      <w:r>
+        <w:rPr>
+          <w:rFonts w:ascii="Arial" w:hAnsi="Arial" w:cs="Arial"/>
+          <w:sz w:val="22"/>
+          <w:szCs w:val="24"/>
+        </w:rPr>
+        <w:t xml:space="preserve">providing </w:t>
+      </w:r>
+      <w:r>
+        <w:rPr>
+          <w:rFonts w:ascii="Arial" w:hAnsi="Arial" w:cs="Arial"/>
+          <w:sz w:val="22"/>
+          <w:szCs w:val="24"/>
+        </w:rPr>
+        <w:t xml:space="preserve">valuable </w:t>
+      </w:r>
+      <w:r>
+        <w:rPr>
+          <w:rFonts w:ascii="Arial" w:hAnsi="Arial" w:cs="Arial"/>
+          <w:sz w:val="22"/>
+          <w:szCs w:val="24"/>
+        </w:rPr>
+        <w:t xml:space="preserve">comments. Guided by the comments, we have tried our best to address the </w:t>
+      </w:r>
+      <w:r>
+        <w:rPr>
+          <w:rFonts w:ascii="Arial" w:hAnsi="Arial" w:cs="Arial"/>
+          <w:sz w:val="22"/>
+          <w:szCs w:val="24"/>
+        </w:rPr>
+        <w:t>comments</w:t>
+      </w:r>
+      <w:r>
+        <w:rPr>
+          <w:rFonts w:ascii="Arial" w:hAnsi="Arial" w:cs="Arial"/>
+          <w:sz w:val="22"/>
+          <w:szCs w:val="24"/>
+        </w:rPr>
+        <w:t xml:space="preserve">, and the amendments are highlighted in </w:t>
+      </w:r>
+      <w:r>
+        <w:rPr>
+          <w:rFonts w:ascii="Arial" w:hAnsi="Arial" w:cs="Arial"/>
+          <w:sz w:val="22"/>
+          <w:szCs w:val="24"/>
+        </w:rPr>
+        <w:t>blue</w:t>
+      </w:r>
+      <w:r>
+        <w:rPr>
+          <w:rFonts w:ascii="Arial" w:hAnsi="Arial" w:cs="Arial"/>
+          <w:sz w:val="22"/>
+          <w:szCs w:val="24"/>
+        </w:rPr>
+        <w:t xml:space="preserve"> in the revised manuscript.</w:t>
+      </w:r>
+      <w:r>
+        <w:rPr>
+          <w:rFonts w:ascii="Arial" w:hAnsi="Arial" w:cs="Arial"/>
+          <w:sz w:val="22"/>
+          <w:szCs w:val="24"/>
+        </w:rPr>
+        <w:t xml:space="preserve"> In what follows, we include </w:t>
+      </w:r>
+      <w:r>
+        <w:rPr>
+          <w:rFonts w:ascii="Arial" w:hAnsi="Arial" w:cs="Arial" w:hint="eastAsia"/>
+          <w:sz w:val="22"/>
+          <w:szCs w:val="24"/>
+        </w:rPr>
+        <w:t>a</w:t>
+      </w:r>
+      <w:r>
+        <w:rPr>
+          <w:rFonts w:ascii="Arial" w:hAnsi="Arial" w:cs="Arial"/>
+          <w:sz w:val="22"/>
+          <w:szCs w:val="24"/>
+        </w:rPr>
+        <w:t xml:space="preserve"> detailed response to the reviewer and discuss how we have addressed the comment</w:t>
+      </w:r>
+      <w:r>
+        <w:rPr>
+          <w:rFonts w:ascii="Arial" w:hAnsi="Arial" w:cs="Arial"/>
+          <w:sz w:val="22"/>
+          <w:szCs w:val="24"/>
+        </w:rPr>
+        <w:t>s</w:t>
+      </w:r>
+      <w:r>
+        <w:rPr>
+          <w:rFonts w:ascii="Arial" w:hAnsi="Arial" w:cs="Arial"/>
+          <w:sz w:val="22"/>
+          <w:szCs w:val="24"/>
+        </w:rPr>
+        <w:t>.</w:t>
+      </w:r>
+      <w:r>
+        <w:rPr>
+          <w:rFonts w:ascii="Arial" w:hAnsi="Arial" w:cs="Arial"/>
+          <w:sz w:val="22"/>
+          <w:szCs w:val="24"/>
+        </w:rPr>
+        <w:t xml:space="preserve"> </w:t>
+      </w:r>
+    </w:p>
+    <w:p>
+      <w:pPr>
+        <w:rPr>
+          <w:rFonts w:ascii="Arial" w:hAnsi="Arial" w:cs="Arial"/>
+          <w:sz w:val="22"/>
+          <w:szCs w:val="24"/>
+        </w:rPr>
+      </w:pPr>
+    </w:p>
+    <w:p>
+      <w:pPr>
+        <w:rPr>
+          <w:rFonts w:ascii="Arial" w:hAnsi="Arial" w:cs="Arial"/>
+          <w:sz w:val="22"/>
+          <w:szCs w:val="24"/>
+        </w:rPr>
+      </w:pPr>
+      <w:r>
+        <w:rPr>
+          <w:rFonts w:ascii="Arial" w:hAnsi="Arial" w:cs="Arial"/>
+          <w:sz w:val="22"/>
+          <w:szCs w:val="24"/>
+        </w:rPr>
+        <w:t>We hope that the revision has satisfactorily addressed all of the concerns raised by the review team. We look forward to hearing back from you soon.</w:t>
+      </w:r>
+      <w:r>
+        <w:rPr>
+          <w:rFonts w:ascii="Arial" w:hAnsi="Arial" w:cs="Arial"/>
+          <w:sz w:val="22"/>
+          <w:szCs w:val="24"/>
+        </w:rPr>
+        <w:cr/>
+      </w:r>
+    </w:p>
+    <w:p>
+      <w:pPr>
+        <w:rPr>
+          <w:rFonts w:ascii="Arial" w:hAnsi="Arial" w:cs="Arial"/>
+          <w:sz w:val="22"/>
+          <w:szCs w:val="24"/>
+        </w:rPr>
+      </w:pPr>
+      <w:r>
+        <w:rPr>
+          <w:rFonts w:ascii="Arial" w:hAnsi="Arial" w:cs="Arial"/>
+          <w:sz w:val="22"/>
+          <w:szCs w:val="24"/>
+        </w:rPr>
+        <w:t>With best wishes,</w:t>
+      </w:r>
+    </w:p>
+    <w:p>
+      <w:pPr>
+        <w:rPr>
+          <w:rFonts w:ascii="Arial" w:hAnsi="Arial" w:cs="Arial"/>
+          <w:sz w:val="22"/>
+          <w:szCs w:val="24"/>
+        </w:rPr>
+      </w:pPr>
+    </w:p>
+    <w:p>
+      <w:pPr>
+        <w:rPr>
+          <w:rFonts w:ascii="Arial" w:hAnsi="Arial" w:cs="Arial"/>
+          <w:sz w:val="22"/>
+          <w:szCs w:val="24"/>
+        </w:rPr>
+      </w:pPr>
+      <w:r>
+        <w:rPr>
+          <w:rFonts w:ascii="Arial" w:hAnsi="Arial" w:cs="Arial"/>
+          <w:sz w:val="22"/>
+          <w:szCs w:val="24"/>
+        </w:rPr>
+        <w:t>Sincerely,</w:t>
+      </w:r>
+      <w:r>
+        <w:rPr>
+          <w:rFonts w:ascii="Arial" w:hAnsi="Arial" w:cs="Arial"/>
+          <w:sz w:val="22"/>
+          <w:szCs w:val="24"/>
+        </w:rPr>
+        <w:cr/>
+      </w:r>
+      <w:r>
+        <w:rPr>
+          <w:rFonts w:ascii="Arial" w:hAnsi="Arial" w:cs="Arial"/>
+          <w:sz w:val="22"/>
+          <w:szCs w:val="24"/>
+        </w:rPr>
+        <w:t>Zhaoliang H</w:t>
+      </w:r>
+      <w:r>
+        <w:rPr>
+          <w:rFonts w:ascii="Arial" w:hAnsi="Arial" w:cs="Arial"/>
+          <w:sz w:val="22"/>
+          <w:szCs w:val="24"/>
+        </w:rPr>
+        <w:t>e</w:t>
+      </w:r>
+      <w:r>
+        <w:rPr>
+          <w:rFonts w:ascii="Arial" w:hAnsi="Arial" w:cs="Arial"/>
+          <w:sz w:val="22"/>
+          <w:szCs w:val="24"/>
+        </w:rPr>
+        <w:t xml:space="preserve">, </w:t>
+      </w:r>
+      <w:r>
+        <w:rPr>
+          <w:rFonts w:ascii="Arial" w:hAnsi="Arial" w:cs="Arial"/>
+          <w:sz w:val="22"/>
+          <w:szCs w:val="24"/>
+        </w:rPr>
+        <w:t xml:space="preserve">Hongshan Li, </w:t>
+      </w:r>
+      <w:r>
+        <w:rPr>
+          <w:rFonts w:ascii="Arial" w:hAnsi="Arial" w:cs="Arial"/>
+          <w:sz w:val="22"/>
+          <w:szCs w:val="24"/>
+        </w:rPr>
+        <w:t xml:space="preserve">Zhi Wang, </w:t>
+      </w:r>
+    </w:p>
+    <w:p>
+      <w:pPr>
+        <w:rPr>
+          <w:rFonts w:ascii="Arial" w:hAnsi="Arial" w:cs="Arial"/>
+          <w:sz w:val="22"/>
+          <w:szCs w:val="24"/>
+        </w:rPr>
+      </w:pPr>
+      <w:r>
+        <w:rPr>
+          <w:rFonts w:ascii="Arial" w:hAnsi="Arial" w:cs="Arial"/>
+          <w:sz w:val="22"/>
+          <w:szCs w:val="24"/>
+        </w:rPr>
+        <w:t>Shutao Xia</w:t>
+      </w:r>
+      <w:r>
+        <w:rPr>
+          <w:rFonts w:ascii="Arial" w:hAnsi="Arial" w:cs="Arial"/>
+          <w:sz w:val="22"/>
+          <w:szCs w:val="24"/>
+        </w:rPr>
+        <w:t>,</w:t>
+      </w:r>
+      <w:r>
+        <w:rPr>
+          <w:rFonts w:ascii="Arial" w:hAnsi="Arial" w:cs="Arial"/>
+          <w:sz w:val="22"/>
+          <w:szCs w:val="24"/>
+        </w:rPr>
+        <w:t xml:space="preserve"> and</w:t>
+      </w:r>
+      <w:r>
+        <w:rPr>
+          <w:rFonts w:ascii="Arial" w:hAnsi="Arial" w:cs="Arial"/>
+          <w:sz w:val="22"/>
+          <w:szCs w:val="24"/>
+        </w:rPr>
+        <w:t xml:space="preserve"> </w:t>
+      </w:r>
+      <w:r>
+        <w:rPr>
+          <w:rFonts w:ascii="Arial" w:hAnsi="Arial" w:cs="Arial"/>
+          <w:sz w:val="22"/>
+          <w:szCs w:val="24"/>
+        </w:rPr>
+        <w:t>Wen</w:t>
+      </w:r>
+      <w:r>
+        <w:rPr>
+          <w:rFonts w:ascii="Arial" w:hAnsi="Arial" w:cs="Arial"/>
+          <w:sz w:val="22"/>
+          <w:szCs w:val="24"/>
+        </w:rPr>
+        <w:t>w</w:t>
+      </w:r>
+      <w:r>
+        <w:rPr>
+          <w:rFonts w:ascii="Arial" w:hAnsi="Arial" w:cs="Arial"/>
+          <w:sz w:val="22"/>
+          <w:szCs w:val="24"/>
+        </w:rPr>
+        <w:t xml:space="preserve">u Zhu. </w:t>
+      </w:r>
+    </w:p>
+    <w:p>
+      <w:pPr>
+        <w:rPr>
+          <w:rFonts w:ascii="Arial" w:hAnsi="Arial" w:cs="Arial"/>
+          <w:kern w:val="0"/>
+          <w:sz w:val="22"/>
+        </w:rPr>
+      </w:pPr>
+    </w:p>
+    <w:p>
+      <w:pPr>
+        <w:rPr>
+          <w:rFonts w:ascii="Arial" w:hAnsi="Arial" w:cs="Arial"/>
+          <w:kern w:val="0"/>
+          <w:sz w:val="22"/>
+        </w:rPr>
+      </w:pPr>
+    </w:p>
+    <w:p>
+      <w:pPr>
+        <w:rPr>
+          <w:rFonts w:ascii="Arial" w:hAnsi="Arial" w:cs="Arial"/>
+          <w:kern w:val="0"/>
+          <w:sz w:val="22"/>
+        </w:rPr>
+      </w:pPr>
+    </w:p>
+    <w:p>
+      <w:pPr>
+        <w:rPr>
+          <w:rFonts w:ascii="Arial" w:hAnsi="Arial" w:cs="Arial"/>
+          <w:kern w:val="0"/>
+          <w:sz w:val="22"/>
+        </w:rPr>
+      </w:pPr>
+    </w:p>
+    <w:p>
+      <w:pPr>
+        <w:rPr>
+          <w:rFonts w:ascii="Arial" w:hAnsi="Arial" w:cs="Arial"/>
+          <w:kern w:val="0"/>
+          <w:sz w:val="22"/>
+        </w:rPr>
+      </w:pPr>
+    </w:p>
+    <w:p>
+      <w:pPr>
+        <w:rPr>
+          <w:rFonts w:ascii="Arial" w:hAnsi="Arial" w:cs="Arial"/>
+          <w:kern w:val="0"/>
+          <w:sz w:val="22"/>
+        </w:rPr>
+      </w:pPr>
+    </w:p>
+    <w:p>
+      <w:pPr>
+        <w:rPr>
+          <w:rFonts w:ascii="Arial" w:hAnsi="Arial" w:cs="Arial"/>
+          <w:kern w:val="0"/>
+          <w:sz w:val="22"/>
+        </w:rPr>
+      </w:pPr>
+    </w:p>
+    <w:p>
+      <w:pPr>
+        <w:rPr>
+          <w:rFonts w:ascii="Arial" w:hAnsi="Arial" w:cs="Arial"/>
+          <w:kern w:val="0"/>
+          <w:sz w:val="22"/>
+        </w:rPr>
+      </w:pPr>
+    </w:p>
+    <w:p>
+      <w:pPr>
+        <w:rPr>
+          <w:rFonts w:ascii="Arial" w:hAnsi="Arial" w:cs="Arial"/>
+          <w:kern w:val="0"/>
+          <w:sz w:val="22"/>
+        </w:rPr>
+      </w:pPr>
+    </w:p>
+    <w:p>
+      <w:pPr>
+        <w:rPr>
+          <w:rFonts w:ascii="Arial" w:hAnsi="Arial" w:cs="Arial"/>
+          <w:kern w:val="0"/>
+          <w:sz w:val="22"/>
+        </w:rPr>
+      </w:pPr>
+    </w:p>
+    <w:p>
+      <w:pPr>
+        <w:rPr>
+          <w:rFonts w:ascii="Arial" w:hAnsi="Arial" w:cs="Arial"/>
+          <w:kern w:val="0"/>
+          <w:sz w:val="22"/>
+        </w:rPr>
+      </w:pPr>
+    </w:p>
+    <w:p>
+      <w:pPr>
+        <w:rPr>
+          <w:rFonts w:ascii="Arial" w:hAnsi="Arial" w:cs="Arial"/>
+          <w:kern w:val="0"/>
+          <w:sz w:val="22"/>
+        </w:rPr>
+      </w:pPr>
+    </w:p>
+    <w:p>
+      <w:pPr>
+        <w:rPr>
+          <w:rFonts w:ascii="Arial" w:hAnsi="Arial" w:cs="Arial"/>
+          <w:kern w:val="0"/>
+          <w:sz w:val="22"/>
+        </w:rPr>
+      </w:pPr>
+    </w:p>
+    <w:p>
+      <w:pPr>
+        <w:rPr>
+          <w:rFonts w:ascii="Arial" w:hAnsi="Arial" w:cs="Arial"/>
+          <w:kern w:val="0"/>
+          <w:sz w:val="22"/>
+        </w:rPr>
+      </w:pPr>
+    </w:p>
+    <w:p>
+      <w:pPr>
+        <w:rPr>
+          <w:rFonts w:ascii="Arial" w:hAnsi="Arial" w:cs="Arial"/>
+          <w:kern w:val="0"/>
+          <w:sz w:val="22"/>
+        </w:rPr>
+      </w:pPr>
+    </w:p>
+    <w:p>
+      <w:pPr>
+        <w:rPr>
+          <w:rFonts w:ascii="Arial" w:hAnsi="Arial" w:cs="Arial"/>
+          <w:kern w:val="0"/>
+          <w:sz w:val="22"/>
+        </w:rPr>
+      </w:pPr>
+    </w:p>
+    <w:p>
+      <w:pPr>
+        <w:rPr>
+          <w:rFonts w:ascii="Arial" w:hAnsi="Arial" w:cs="Arial"/>
+          <w:kern w:val="0"/>
+          <w:sz w:val="22"/>
+        </w:rPr>
+      </w:pPr>
+    </w:p>
+    <w:p>
+      <w:pPr>
+        <w:rPr>
+          <w:rFonts w:ascii="Arial" w:hAnsi="Arial" w:cs="Arial"/>
+          <w:kern w:val="0"/>
+          <w:sz w:val="22"/>
+        </w:rPr>
+      </w:pPr>
+    </w:p>
+    <w:p>
+      <w:pPr>
+        <w:jc w:val="center"/>
         <w:rPr>
           <w:rFonts w:ascii="Arial" w:hAnsi="Arial" w:cs="Arial"/>
           <w:kern w:val="0"/>
           <w:sz w:val="29"/>
           <w:szCs w:val="29"/>
         </w:rPr>
-        <w:lastRenderedPageBreak/>
+      </w:pPr>
+      <w:bookmarkStart w:id="1" w:name="OLE_LINK1"/>
+      <w:r>
+        <w:rPr>
+          <w:rFonts w:ascii="Arial" w:hAnsi="Arial" w:cs="Arial"/>
+          <w:kern w:val="0"/>
+          <w:sz w:val="29"/>
+          <w:szCs w:val="29"/>
+        </w:rPr>
         <w:t xml:space="preserve">Response to </w:t>
       </w:r>
       <w:r>
@@ -817,7 +803,6 @@
         <w:autoSpaceDE w:val="0"/>
         <w:autoSpaceDN w:val="0"/>
         <w:adjustRightInd w:val="0"/>
-        <w:ind w:firstLineChars="100" w:firstLine="220"/>
         <w:rPr>
           <w:rFonts w:ascii="Arial" w:hAnsi="Arial" w:cs="Arial"/>
           <w:kern w:val="0"/>
@@ -858,15 +843,7 @@
           <w:kern w:val="0"/>
           <w:sz w:val="22"/>
         </w:rPr>
-        <w:t>useful</w:t>
-      </w:r>
-      <w:r>
-        <w:rPr>
-          <w:rFonts w:ascii="Arial" w:hAnsi="Arial" w:cs="Arial"/>
-          <w:kern w:val="0"/>
-          <w:sz w:val="22"/>
-        </w:rPr>
-        <w:t xml:space="preserve"> comment</w:t>
+        <w:t>suggestion</w:t>
       </w:r>
       <w:r>
         <w:rPr>
@@ -890,47 +867,71 @@
           <w:kern w:val="0"/>
           <w:sz w:val="22"/>
         </w:rPr>
-        <w:t>We feel sorry that we did not provide enough information about memory overhead.</w:t>
-      </w:r>
-      <w:r>
-        <w:rPr>
-          <w:rFonts w:ascii="Arial" w:hAnsi="Arial" w:cs="Arial"/>
-          <w:kern w:val="0"/>
-          <w:sz w:val="22"/>
-        </w:rPr>
-        <w:t xml:space="preserve"> </w:t>
-      </w:r>
-      <w:r>
-        <w:rPr>
-          <w:rFonts w:ascii="Arial" w:hAnsi="Arial" w:cs="Arial"/>
-          <w:kern w:val="0"/>
-          <w:sz w:val="22"/>
-        </w:rPr>
-        <w:t>We add Section</w:t>
-      </w:r>
-      <w:r>
-        <w:rPr>
-          <w:rFonts w:ascii="Arial" w:hAnsi="Arial" w:cs="Arial"/>
-          <w:kern w:val="0"/>
-          <w:sz w:val="22"/>
-        </w:rPr>
-        <w:t xml:space="preserve"> </w:t>
-      </w:r>
-      <w:r>
-        <w:rPr>
-          <w:rFonts w:ascii="Arial" w:hAnsi="Arial" w:cs="Arial"/>
-          <w:kern w:val="0"/>
-          <w:sz w:val="22"/>
-        </w:rPr>
-        <w:t xml:space="preserve">4.9.1 Memory Overhead to illustrate this </w:t>
-      </w:r>
-      <w:r>
-        <w:rPr>
-          <w:rFonts w:ascii="Arial" w:hAnsi="Arial" w:cs="Arial"/>
-          <w:kern w:val="0"/>
-          <w:sz w:val="22"/>
-        </w:rPr>
-        <w:t>issue</w:t>
+        <w:t>We agree and w</w:t>
+      </w:r>
+      <w:r>
+        <w:rPr>
+          <w:rFonts w:ascii="Arial" w:hAnsi="Arial" w:cs="Arial"/>
+          <w:kern w:val="0"/>
+          <w:sz w:val="22"/>
+        </w:rPr>
+        <w:t xml:space="preserve">e </w:t>
+      </w:r>
+      <w:r>
+        <w:rPr>
+          <w:rFonts w:ascii="Arial" w:hAnsi="Arial" w:cs="Arial"/>
+          <w:kern w:val="0"/>
+          <w:sz w:val="22"/>
+        </w:rPr>
+        <w:t xml:space="preserve">have </w:t>
+      </w:r>
+      <w:r>
+        <w:rPr>
+          <w:rFonts w:ascii="Arial" w:hAnsi="Arial" w:cs="Arial"/>
+          <w:kern w:val="0"/>
+          <w:sz w:val="22"/>
+        </w:rPr>
+        <w:t>add</w:t>
+      </w:r>
+      <w:r>
+        <w:rPr>
+          <w:rFonts w:ascii="Arial" w:hAnsi="Arial" w:cs="Arial"/>
+          <w:kern w:val="0"/>
+          <w:sz w:val="22"/>
+        </w:rPr>
+        <w:t>ed</w:t>
+      </w:r>
+      <w:r>
+        <w:rPr>
+          <w:rFonts w:ascii="Arial" w:hAnsi="Arial" w:cs="Arial"/>
+          <w:kern w:val="0"/>
+          <w:sz w:val="22"/>
+        </w:rPr>
+        <w:t xml:space="preserve"> Section</w:t>
+      </w:r>
+      <w:r>
+        <w:rPr>
+          <w:rFonts w:ascii="Arial" w:hAnsi="Arial" w:cs="Arial"/>
+          <w:kern w:val="0"/>
+          <w:sz w:val="22"/>
+        </w:rPr>
+        <w:t xml:space="preserve"> </w:t>
+      </w:r>
+      <w:r>
+        <w:rPr>
+          <w:rFonts w:ascii="Arial" w:hAnsi="Arial" w:cs="Arial"/>
+          <w:kern w:val="0"/>
+          <w:sz w:val="22"/>
+        </w:rPr>
+        <w:t xml:space="preserve">4.9.1 Memory Overhead </w:t>
+      </w:r>
+      <w:r>
+        <w:rPr>
+          <w:rFonts w:ascii="Arial" w:hAnsi="Arial" w:cs="Arial"/>
+          <w:kern w:val="0"/>
+          <w:sz w:val="22"/>
+        </w:rPr>
+        <w:t>for this</w:t>
       </w:r>
       <w:r>
         <w:rPr>
@@ -1061,7 +1062,6 @@
         </w:rPr>
         <w:t xml:space="preserve">. We use </w:t>
       </w:r>
-      <w:proofErr w:type="spellStart"/>
       <w:r>
         <w:rPr>
           <w:rFonts w:ascii="Arial" w:hAnsi="Arial" w:cs="Arial"/>
@@ -1076,24 +1076,15 @@
           <w:kern w:val="0"/>
           <w:sz w:val="22"/>
         </w:rPr>
-        <w:t>eras</w:t>
-      </w:r>
-      <w:proofErr w:type="spellEnd"/>
-      <w:r>
-        <w:rPr>
-          <w:rFonts w:ascii="Arial" w:hAnsi="Arial" w:cs="Arial"/>
-          <w:kern w:val="0"/>
-          <w:sz w:val="22"/>
-        </w:rPr>
-        <w:t xml:space="preserve"> </w:t>
-      </w:r>
-      <w:r>
-        <w:rPr>
-          <w:rFonts w:ascii="Arial" w:hAnsi="Arial" w:cs="Arial"/>
-          <w:kern w:val="0"/>
-          <w:sz w:val="22"/>
-        </w:rPr>
-        <w:t xml:space="preserve">to construct and save MobileNetV2 and </w:t>
+        <w:t xml:space="preserve">eras </w:t>
+      </w:r>
+      <w:r>
+        <w:rPr>
+          <w:rFonts w:ascii="Arial" w:hAnsi="Arial" w:cs="Arial"/>
+          <w:kern w:val="0"/>
+          <w:sz w:val="22"/>
+        </w:rPr>
+        <w:t xml:space="preserve">to construct and save </w:t>
       </w:r>
       <w:r>
         <w:rPr>
@@ -1109,6 +1100,22 @@
           <w:kern w:val="0"/>
           <w:sz w:val="22"/>
         </w:rPr>
+        <w:t xml:space="preserve">MobileNetV2 and </w:t>
+      </w:r>
+      <w:r>
+        <w:rPr>
+          <w:rFonts w:ascii="Arial" w:hAnsi="Arial" w:cs="Arial"/>
+          <w:kern w:val="0"/>
+          <w:sz w:val="22"/>
+        </w:rPr>
+        <w:t xml:space="preserve">the </w:t>
+      </w:r>
+      <w:r>
+        <w:rPr>
+          <w:rFonts w:ascii="Arial" w:hAnsi="Arial" w:cs="Arial"/>
+          <w:kern w:val="0"/>
+          <w:sz w:val="22"/>
+        </w:rPr>
         <w:t xml:space="preserve">RL agent. We check </w:t>
       </w:r>
       <w:r>
@@ -1174,7 +1181,23 @@
           <w:kern w:val="0"/>
           <w:sz w:val="22"/>
         </w:rPr>
-        <w:t>A RL agent model</w:t>
+        <w:t>A</w:t>
+      </w:r>
+      <w:r>
+        <w:rPr>
+          <w:rFonts w:ascii="Arial" w:hAnsi="Arial" w:cs="Arial"/>
+          <w:kern w:val="0"/>
+          <w:sz w:val="22"/>
+        </w:rPr>
+        <w:t>n</w:t>
+      </w:r>
+      <w:r>
+        <w:rPr>
+          <w:rFonts w:ascii="Arial" w:hAnsi="Arial" w:cs="Arial"/>
+          <w:kern w:val="0"/>
+          <w:sz w:val="22"/>
+        </w:rPr>
+        <w:t xml:space="preserve"> RL agent model</w:t>
       </w:r>
       <w:r>
         <w:rPr>
@@ -1259,25 +1282,47 @@
           <w:kern w:val="0"/>
           <w:sz w:val="22"/>
         </w:rPr>
-        <w:t xml:space="preserve">memory usage during </w:t>
-      </w:r>
-      <w:proofErr w:type="spellStart"/>
-      <w:r>
-        <w:rPr>
-          <w:rFonts w:ascii="Arial" w:hAnsi="Arial" w:cs="Arial"/>
-          <w:kern w:val="0"/>
-          <w:sz w:val="22"/>
-        </w:rPr>
-        <w:t>AdaCompress</w:t>
-      </w:r>
-      <w:proofErr w:type="spellEnd"/>
-      <w:r>
-        <w:rPr>
-          <w:rFonts w:ascii="Arial" w:hAnsi="Arial" w:cs="Arial"/>
-          <w:kern w:val="0"/>
-          <w:sz w:val="22"/>
-        </w:rPr>
-        <w:t xml:space="preserve"> runs</w:t>
+        <w:t xml:space="preserve">memory usage </w:t>
+      </w:r>
+      <w:r>
+        <w:rPr>
+          <w:rFonts w:ascii="Arial" w:hAnsi="Arial" w:cs="Arial"/>
+          <w:kern w:val="0"/>
+          <w:sz w:val="22"/>
+        </w:rPr>
+        <w:t>when</w:t>
+      </w:r>
+      <w:r>
+        <w:rPr>
+          <w:rFonts w:ascii="Arial" w:hAnsi="Arial" w:cs="Arial"/>
+          <w:kern w:val="0"/>
+          <w:sz w:val="22"/>
+        </w:rPr>
+        <w:t xml:space="preserve"> AdaCompress </w:t>
+      </w:r>
+      <w:r>
+        <w:rPr>
+          <w:rFonts w:ascii="Arial" w:hAnsi="Arial" w:cs="Arial"/>
+          <w:kern w:val="0"/>
+          <w:sz w:val="22"/>
+        </w:rPr>
+        <w:t xml:space="preserve">is </w:t>
+      </w:r>
+      <w:r>
+        <w:rPr>
+          <w:rFonts w:ascii="Arial" w:hAnsi="Arial" w:cs="Arial"/>
+          <w:kern w:val="0"/>
+          <w:sz w:val="22"/>
+        </w:rPr>
+        <w:t>run</w:t>
+      </w:r>
+      <w:r>
+        <w:rPr>
+          <w:rFonts w:ascii="Arial" w:hAnsi="Arial" w:cs="Arial"/>
+          <w:kern w:val="0"/>
+          <w:sz w:val="22"/>
+        </w:rPr>
+        <w:t>ning</w:t>
       </w:r>
       <w:r>
         <w:rPr>
@@ -1313,7 +1358,6 @@
         <w:t xml:space="preserve">use </w:t>
       </w:r>
       <w:bookmarkStart w:id="5" w:name="OLE_LINK5"/>
-      <w:proofErr w:type="spellStart"/>
       <w:r>
         <w:rPr>
           <w:rFonts w:ascii="Arial" w:hAnsi="Arial" w:cs="Arial"/>
@@ -1331,7 +1375,6 @@
         <w:t>sutil</w:t>
       </w:r>
       <w:bookmarkEnd w:id="5"/>
-      <w:proofErr w:type="spellEnd"/>
       <w:r>
         <w:rPr>
           <w:rFonts w:ascii="Arial" w:hAnsi="Arial" w:cs="Arial"/>
@@ -1372,25 +1415,7 @@
           <w:kern w:val="0"/>
           <w:sz w:val="22"/>
         </w:rPr>
-        <w:t xml:space="preserve">memory usage during </w:t>
-      </w:r>
-      <w:proofErr w:type="spellStart"/>
-      <w:r>
-        <w:rPr>
-          <w:rFonts w:ascii="Arial" w:hAnsi="Arial" w:cs="Arial"/>
-          <w:kern w:val="0"/>
-          <w:sz w:val="22"/>
-        </w:rPr>
-        <w:t>AdaCompress</w:t>
-      </w:r>
-      <w:proofErr w:type="spellEnd"/>
-      <w:r>
-        <w:rPr>
-          <w:rFonts w:ascii="Arial" w:hAnsi="Arial" w:cs="Arial"/>
-          <w:kern w:val="0"/>
-          <w:sz w:val="22"/>
-        </w:rPr>
-        <w:t xml:space="preserve"> runs</w:t>
+        <w:t>memory usage</w:t>
       </w:r>
       <w:bookmarkEnd w:id="7"/>
       <w:r>
@@ -1425,15 +1450,15 @@
           <w:kern w:val="0"/>
           <w:sz w:val="22"/>
         </w:rPr>
-        <w:t xml:space="preserve"> Thirdly, </w:t>
-      </w:r>
-      <w:r>
-        <w:rPr>
-          <w:rFonts w:ascii="Arial" w:hAnsi="Arial" w:cs="Arial"/>
-          <w:kern w:val="0"/>
-          <w:sz w:val="22"/>
-        </w:rPr>
-        <w:t>i</w:t>
+        <w:t xml:space="preserve"> </w:t>
+      </w:r>
+      <w:r>
+        <w:rPr>
+          <w:rFonts w:ascii="Arial" w:hAnsi="Arial" w:cs="Arial"/>
+          <w:kern w:val="0"/>
+          <w:sz w:val="22"/>
+        </w:rPr>
+        <w:t>I</w:t>
       </w:r>
       <w:r>
         <w:rPr>
@@ -1481,14 +1506,6 @@
           <w:kern w:val="0"/>
           <w:sz w:val="22"/>
         </w:rPr>
-        <w:t xml:space="preserve">common </w:t>
-      </w:r>
-      <w:r>
-        <w:rPr>
-          <w:rFonts w:ascii="Arial" w:hAnsi="Arial" w:cs="Arial"/>
-          <w:kern w:val="0"/>
-          <w:sz w:val="22"/>
-        </w:rPr>
         <w:t>edge infrastructures</w:t>
       </w:r>
       <w:r>
@@ -1497,6 +1514,14 @@
           <w:kern w:val="0"/>
           <w:sz w:val="22"/>
         </w:rPr>
+        <w:t xml:space="preserve"> usually</w:t>
+      </w:r>
+      <w:r>
+        <w:rPr>
+          <w:rFonts w:ascii="Arial" w:hAnsi="Arial" w:cs="Arial"/>
+          <w:kern w:val="0"/>
+          <w:sz w:val="22"/>
+        </w:rPr>
         <w:t xml:space="preserve"> have enough memory to deploy this algorithm</w:t>
       </w:r>
       <w:bookmarkEnd w:id="8"/>
@@ -1506,7 +1531,23 @@
           <w:kern w:val="0"/>
           <w:sz w:val="22"/>
         </w:rPr>
-        <w:t xml:space="preserve">, such as </w:t>
+        <w:t xml:space="preserve">, </w:t>
+      </w:r>
+      <w:r>
+        <w:rPr>
+          <w:rFonts w:ascii="Arial" w:hAnsi="Arial" w:cs="Arial"/>
+          <w:kern w:val="0"/>
+          <w:sz w:val="22"/>
+        </w:rPr>
+        <w:t>e.g.,</w:t>
+      </w:r>
+      <w:r>
+        <w:rPr>
+          <w:rFonts w:ascii="Arial" w:hAnsi="Arial" w:cs="Arial"/>
+          <w:kern w:val="0"/>
+          <w:sz w:val="22"/>
+        </w:rPr>
+        <w:t xml:space="preserve"> </w:t>
       </w:r>
       <w:r>
         <w:rPr>
@@ -1687,7 +1728,6 @@
     </w:p>
     <w:p>
       <w:pPr>
-        <w:ind w:firstLineChars="100" w:firstLine="220"/>
         <w:rPr>
           <w:rFonts w:ascii="Arial" w:hAnsi="Arial" w:cs="Arial"/>
           <w:kern w:val="0"/>
@@ -1734,15 +1774,7 @@
           <w:kern w:val="0"/>
           <w:sz w:val="22"/>
         </w:rPr>
-        <w:t xml:space="preserve">positive </w:t>
-      </w:r>
-      <w:r>
-        <w:rPr>
-          <w:rFonts w:ascii="Arial" w:hAnsi="Arial" w:cs="Arial" w:hint="eastAsia"/>
-          <w:kern w:val="0"/>
-          <w:sz w:val="22"/>
-        </w:rPr>
-        <w:t>remind</w:t>
+        <w:t>suggestion</w:t>
       </w:r>
       <w:r>
         <w:rPr>
@@ -1878,7 +1910,23 @@
           <w:kern w:val="0"/>
           <w:sz w:val="22"/>
         </w:rPr>
-        <w:t xml:space="preserve"> better present the choice variation, we divide figure </w:t>
+        <w:t xml:space="preserve"> better present the choice variation, we divide </w:t>
+      </w:r>
+      <w:r>
+        <w:rPr>
+          <w:rFonts w:ascii="Arial" w:hAnsi="Arial" w:cs="Arial"/>
+          <w:kern w:val="0"/>
+          <w:sz w:val="22"/>
+        </w:rPr>
+        <w:t>the original F</w:t>
+      </w:r>
+      <w:r>
+        <w:rPr>
+          <w:rFonts w:ascii="Arial" w:hAnsi="Arial" w:cs="Arial"/>
+          <w:kern w:val="0"/>
+          <w:sz w:val="22"/>
+        </w:rPr>
+        <w:t xml:space="preserve">igure </w:t>
       </w:r>
       <w:r>
         <w:rPr>
@@ -1950,7 +1998,31 @@
           <w:kern w:val="0"/>
           <w:sz w:val="22"/>
         </w:rPr>
-        <w:t xml:space="preserve"> figures based on </w:t>
+        <w:t xml:space="preserve"> </w:t>
+      </w:r>
+      <w:r>
+        <w:rPr>
+          <w:rFonts w:ascii="Arial" w:hAnsi="Arial" w:cs="Arial"/>
+          <w:kern w:val="0"/>
+          <w:sz w:val="22"/>
+        </w:rPr>
+        <w:t>sub-</w:t>
+      </w:r>
+      <w:r>
+        <w:rPr>
+          <w:rFonts w:ascii="Arial" w:hAnsi="Arial" w:cs="Arial"/>
+          <w:kern w:val="0"/>
+          <w:sz w:val="22"/>
+        </w:rPr>
+        <w:t xml:space="preserve">figures based on </w:t>
+      </w:r>
+      <w:r>
+        <w:rPr>
+          <w:rFonts w:ascii="Arial" w:hAnsi="Arial" w:cs="Arial"/>
+          <w:kern w:val="0"/>
+          <w:sz w:val="22"/>
+        </w:rPr>
+        <w:t xml:space="preserve">the </w:t>
       </w:r>
       <w:r>
         <w:rPr>
@@ -1982,7 +2054,23 @@
           <w:kern w:val="0"/>
           <w:sz w:val="22"/>
         </w:rPr>
-        <w:t xml:space="preserve"> Similarly, we divide figure 6</w:t>
+        <w:t xml:space="preserve"> Similarly, we divide </w:t>
+      </w:r>
+      <w:r>
+        <w:rPr>
+          <w:rFonts w:ascii="Arial" w:hAnsi="Arial" w:cs="Arial"/>
+          <w:kern w:val="0"/>
+          <w:sz w:val="22"/>
+        </w:rPr>
+        <w:t>F</w:t>
+      </w:r>
+      <w:r>
+        <w:rPr>
+          <w:rFonts w:ascii="Arial" w:hAnsi="Arial" w:cs="Arial"/>
+          <w:kern w:val="0"/>
+          <w:sz w:val="22"/>
+        </w:rPr>
+        <w:t>igure 6</w:t>
       </w:r>
       <w:r>
         <w:rPr>
@@ -2210,38 +2298,21 @@
     </w:p>
     <w:p>
       <w:pPr>
-        <w:ind w:firstLineChars="100" w:firstLine="220"/>
-        <w:rPr>
-          <w:rFonts w:ascii="Arial" w:hAnsi="Arial" w:cs="Arial"/>
-          <w:sz w:val="22"/>
-          <w:szCs w:val="24"/>
-        </w:rPr>
-      </w:pPr>
-    </w:p>
-    <w:p>
-      <w:pPr>
-        <w:rPr>
-          <w:rFonts w:ascii="Arial" w:hAnsi="Arial" w:cs="Arial"/>
-          <w:kern w:val="0"/>
-          <w:sz w:val="22"/>
-        </w:rPr>
-      </w:pPr>
-      <w:r>
         <w:rPr>
           <w:rFonts w:ascii="Arial" w:hAnsi="Arial" w:cs="Arial" w:hint="eastAsia"/>
           <w:sz w:val="22"/>
           <w:szCs w:val="24"/>
         </w:rPr>
-        <w:t xml:space="preserve"> </w:t>
-      </w:r>
-      <w:r>
-        <w:rPr>
-          <w:rFonts w:ascii="Arial" w:hAnsi="Arial" w:cs="Arial"/>
-          <w:sz w:val="22"/>
-          <w:szCs w:val="24"/>
-        </w:rPr>
-        <w:t xml:space="preserve"> </w:t>
-      </w:r>
+      </w:pPr>
+    </w:p>
+    <w:p>
+      <w:pPr>
+        <w:rPr>
+          <w:rFonts w:ascii="Arial" w:hAnsi="Arial" w:cs="Arial"/>
+          <w:kern w:val="0"/>
+          <w:sz w:val="22"/>
+        </w:rPr>
+      </w:pPr>
       <w:r>
         <w:rPr>
           <w:rFonts w:ascii="Arial" w:hAnsi="Arial" w:cs="Arial"/>
@@ -2316,7 +2387,23 @@
           <w:kern w:val="0"/>
           <w:sz w:val="22"/>
         </w:rPr>
-        <w:t xml:space="preserve"> add Section 4.9.2 Training and </w:t>
+        <w:t xml:space="preserve"> add</w:t>
+      </w:r>
+      <w:r>
+        <w:rPr>
+          <w:rFonts w:ascii="Arial" w:hAnsi="Arial" w:cs="Arial"/>
+          <w:kern w:val="0"/>
+          <w:sz w:val="22"/>
+        </w:rPr>
+        <w:t>ed</w:t>
+      </w:r>
+      <w:r>
+        <w:rPr>
+          <w:rFonts w:ascii="Arial" w:hAnsi="Arial" w:cs="Arial"/>
+          <w:kern w:val="0"/>
+          <w:sz w:val="22"/>
+        </w:rPr>
+        <w:t xml:space="preserve"> Section 4.9.2 Training </w:t>
       </w:r>
       <w:r>
         <w:rPr>
@@ -2325,7 +2412,7 @@
           <w:sz w:val="22"/>
         </w:rPr>
         <w:lastRenderedPageBreak/>
-        <w:t>Re</w:t>
+        <w:t>and Re</w:t>
       </w:r>
       <w:r>
         <w:rPr>
@@ -2349,7 +2436,39 @@
           <w:kern w:val="0"/>
           <w:sz w:val="22"/>
         </w:rPr>
-        <w:t xml:space="preserve"> The latency of re-loading a RL agent model is about 1.85s. To erase this latency, we use another process to re-load </w:t>
+        <w:t xml:space="preserve"> The latency of re-loading a RL agent model is about 1.85s. To </w:t>
+      </w:r>
+      <w:r>
+        <w:rPr>
+          <w:rFonts w:ascii="Arial" w:hAnsi="Arial" w:cs="Arial"/>
+          <w:kern w:val="0"/>
+          <w:sz w:val="22"/>
+        </w:rPr>
+        <w:t>reduce</w:t>
+      </w:r>
+      <w:r>
+        <w:rPr>
+          <w:rFonts w:ascii="Arial" w:hAnsi="Arial" w:cs="Arial"/>
+          <w:kern w:val="0"/>
+          <w:sz w:val="22"/>
+        </w:rPr>
+        <w:t xml:space="preserve"> this latency, we </w:t>
+      </w:r>
+      <w:r>
+        <w:rPr>
+          <w:rFonts w:ascii="Arial" w:hAnsi="Arial" w:cs="Arial"/>
+          <w:kern w:val="0"/>
+          <w:sz w:val="22"/>
+        </w:rPr>
+        <w:t>improved the mechanism</w:t>
+      </w:r>
+      <w:r>
+        <w:rPr>
+          <w:rFonts w:ascii="Arial" w:hAnsi="Arial" w:cs="Arial"/>
+          <w:kern w:val="0"/>
+          <w:sz w:val="22"/>
+        </w:rPr>
+        <w:t xml:space="preserve"> to re-load </w:t>
       </w:r>
       <w:r>
         <w:rPr>
@@ -2461,7 +2580,7 @@
           <w:kern w:val="0"/>
           <w:sz w:val="22"/>
         </w:rPr>
-        <w:t xml:space="preserve">The information about </w:t>
+        <w:t xml:space="preserve">For the </w:t>
       </w:r>
       <w:r>
         <w:rPr>
@@ -2469,7 +2588,7 @@
           <w:kern w:val="0"/>
           <w:sz w:val="22"/>
         </w:rPr>
-        <w:t>the</w:t>
+        <w:t>training</w:t>
       </w:r>
       <w:r>
         <w:rPr>
@@ -2485,22 +2604,6 @@
           <w:kern w:val="0"/>
           <w:sz w:val="22"/>
         </w:rPr>
-        <w:t>training</w:t>
-      </w:r>
-      <w:r>
-        <w:rPr>
-          <w:rFonts w:ascii="Arial" w:hAnsi="Arial" w:cs="Arial"/>
-          <w:kern w:val="0"/>
-          <w:sz w:val="22"/>
-        </w:rPr>
-        <w:t xml:space="preserve"> </w:t>
-      </w:r>
-      <w:r>
-        <w:rPr>
-          <w:rFonts w:ascii="Arial" w:hAnsi="Arial" w:cs="Arial" w:hint="eastAsia"/>
-          <w:kern w:val="0"/>
-          <w:sz w:val="22"/>
-        </w:rPr>
         <w:t>time</w:t>
       </w:r>
       <w:r>
@@ -2517,23 +2620,23 @@
           <w:kern w:val="0"/>
           <w:sz w:val="22"/>
         </w:rPr>
-        <w:t xml:space="preserve">cost </w:t>
-      </w:r>
-      <w:r>
-        <w:rPr>
-          <w:rFonts w:ascii="Arial" w:hAnsi="Arial" w:cs="Arial"/>
-          <w:kern w:val="0"/>
-          <w:sz w:val="22"/>
-        </w:rPr>
-        <w:t>refers to Comment 1 of Reviewer 2</w:t>
-      </w:r>
-      <w:r>
-        <w:rPr>
-          <w:rFonts w:ascii="Arial" w:hAnsi="Arial" w:cs="Arial"/>
-          <w:kern w:val="0"/>
-          <w:sz w:val="22"/>
-        </w:rPr>
-        <w:t>, please</w:t>
+        <w:t>cost</w:t>
+      </w:r>
+      <w:r>
+        <w:rPr>
+          <w:rFonts w:ascii="Arial" w:hAnsi="Arial" w:cs="Arial"/>
+          <w:kern w:val="0"/>
+          <w:sz w:val="22"/>
+        </w:rPr>
+        <w:t>, we have addressed them in</w:t>
+      </w:r>
+      <w:r>
+        <w:rPr>
+          <w:rFonts w:ascii="Arial" w:hAnsi="Arial" w:cs="Arial"/>
+          <w:kern w:val="0"/>
+          <w:sz w:val="22"/>
+        </w:rPr>
+        <w:t xml:space="preserve"> Comment 1 of Reviewer 2</w:t>
       </w:r>
       <w:r>
         <w:rPr>
@@ -2671,7 +2774,6 @@
     </w:p>
     <w:p>
       <w:pPr>
-        <w:ind w:firstLineChars="100" w:firstLine="220"/>
         <w:rPr>
           <w:rFonts w:ascii="Arial" w:hAnsi="Arial" w:cs="Arial"/>
           <w:kern w:val="0"/>
@@ -2736,15 +2838,23 @@
           <w:kern w:val="0"/>
           <w:sz w:val="22"/>
         </w:rPr>
-        <w:t xml:space="preserve"> I</w:t>
-      </w:r>
-      <w:r>
-        <w:rPr>
-          <w:rFonts w:ascii="Arial" w:hAnsi="Arial" w:cs="Arial"/>
-          <w:kern w:val="0"/>
-          <w:sz w:val="22"/>
-        </w:rPr>
-        <w:t>t is a significant missing description of our manuscript.</w:t>
+        <w:t xml:space="preserve"> </w:t>
+      </w:r>
+      <w:r>
+        <w:rPr>
+          <w:rFonts w:ascii="Arial" w:hAnsi="Arial" w:cs="Arial"/>
+          <w:kern w:val="0"/>
+          <w:sz w:val="22"/>
+        </w:rPr>
+        <w:t>We agree i</w:t>
+      </w:r>
+      <w:r>
+        <w:rPr>
+          <w:rFonts w:ascii="Arial" w:hAnsi="Arial" w:cs="Arial"/>
+          <w:kern w:val="0"/>
+          <w:sz w:val="22"/>
+        </w:rPr>
+        <w:t>t is a missing description of our manuscript.</w:t>
       </w:r>
       <w:r>
         <w:rPr>
@@ -2760,7 +2870,23 @@
           <w:kern w:val="0"/>
           <w:sz w:val="22"/>
         </w:rPr>
-        <w:t xml:space="preserve">add </w:t>
+        <w:t>add</w:t>
+      </w:r>
+      <w:r>
+        <w:rPr>
+          <w:rFonts w:ascii="Arial" w:hAnsi="Arial" w:cs="Arial"/>
+          <w:kern w:val="0"/>
+          <w:sz w:val="22"/>
+        </w:rPr>
+        <w:t>ed</w:t>
+      </w:r>
+      <w:r>
+        <w:rPr>
+          <w:rFonts w:ascii="Arial" w:hAnsi="Arial" w:cs="Arial"/>
+          <w:kern w:val="0"/>
+          <w:sz w:val="22"/>
+        </w:rPr>
+        <w:t xml:space="preserve"> </w:t>
       </w:r>
       <w:r>
         <w:rPr>
@@ -2883,7 +3009,23 @@
           <w:kern w:val="0"/>
           <w:sz w:val="22"/>
         </w:rPr>
-        <w:t xml:space="preserve"> If the end-user sends images continuously, and cloud service's inference speed is about 10 im</w:t>
+        <w:t xml:space="preserve"> If the end-user sends images continuously, and </w:t>
+      </w:r>
+      <w:r>
+        <w:rPr>
+          <w:rFonts w:ascii="Arial" w:hAnsi="Arial" w:cs="Arial"/>
+          <w:kern w:val="0"/>
+          <w:sz w:val="22"/>
+        </w:rPr>
+        <w:t xml:space="preserve">the </w:t>
+      </w:r>
+      <w:r>
+        <w:rPr>
+          <w:rFonts w:ascii="Arial" w:hAnsi="Arial" w:cs="Arial"/>
+          <w:kern w:val="0"/>
+          <w:sz w:val="22"/>
+        </w:rPr>
+        <w:t>cloud service's inference speed is about 10 im</w:t>
       </w:r>
       <w:r>
         <w:rPr>
@@ -2915,7 +3057,31 @@
           <w:kern w:val="0"/>
           <w:sz w:val="22"/>
         </w:rPr>
-        <w:t xml:space="preserve"> are respectively about 197.3s and 200.8s on ImageNet and FLIR. In the training phase, we need to upload reference images and compressed images. We consider the time cost of uploading reference images and obtaining the feedback</w:t>
+        <w:t xml:space="preserve"> are 197.3s and 200.8s on ImageNet and FLIR</w:t>
+      </w:r>
+      <w:r>
+        <w:rPr>
+          <w:rFonts w:ascii="Arial" w:hAnsi="Arial" w:cs="Arial"/>
+          <w:kern w:val="0"/>
+          <w:sz w:val="22"/>
+        </w:rPr>
+        <w:t xml:space="preserve">, </w:t>
+      </w:r>
+      <w:r>
+        <w:rPr>
+          <w:rFonts w:ascii="Arial" w:hAnsi="Arial" w:cs="Arial"/>
+          <w:kern w:val="0"/>
+          <w:sz w:val="22"/>
+        </w:rPr>
+        <w:t>respectively</w:t>
+      </w:r>
+      <w:r>
+        <w:rPr>
+          <w:rFonts w:ascii="Arial" w:hAnsi="Arial" w:cs="Arial"/>
+          <w:kern w:val="0"/>
+          <w:sz w:val="22"/>
+        </w:rPr>
+        <w:t>. In the training phase, we need to upload reference images and compressed images. We consider the time cost of uploading reference images and obtaining the feedback</w:t>
       </w:r>
       <w:r>
         <w:rPr>
@@ -3011,7 +3177,23 @@
           <w:kern w:val="0"/>
           <w:sz w:val="22"/>
         </w:rPr>
-        <w:t>, refers to Section 4.9.2 Training and Re</w:t>
+        <w:t xml:space="preserve">, </w:t>
+      </w:r>
+      <w:r>
+        <w:rPr>
+          <w:rFonts w:ascii="Arial" w:hAnsi="Arial" w:cs="Arial"/>
+          <w:kern w:val="0"/>
+          <w:sz w:val="22"/>
+        </w:rPr>
+        <w:t>are in</w:t>
+      </w:r>
+      <w:r>
+        <w:rPr>
+          <w:rFonts w:ascii="Arial" w:hAnsi="Arial" w:cs="Arial"/>
+          <w:kern w:val="0"/>
+          <w:sz w:val="22"/>
+        </w:rPr>
+        <w:t xml:space="preserve"> Section 4.9.2 Training and Re</w:t>
       </w:r>
       <w:r>
         <w:rPr>
@@ -3027,23 +3209,7 @@
           <w:kern w:val="0"/>
           <w:sz w:val="22"/>
         </w:rPr>
-        <w:t>loading Latency</w:t>
-      </w:r>
-      <w:r>
-        <w:rPr>
-          <w:rFonts w:ascii="Arial" w:hAnsi="Arial" w:cs="Arial"/>
-          <w:kern w:val="0"/>
-          <w:sz w:val="22"/>
-        </w:rPr>
-        <w:t>, please</w:t>
-      </w:r>
-      <w:r>
-        <w:rPr>
-          <w:rFonts w:ascii="Arial" w:hAnsi="Arial" w:cs="Arial"/>
-          <w:kern w:val="0"/>
-          <w:sz w:val="22"/>
-        </w:rPr>
-        <w:t>.</w:t>
+        <w:t>loading Latency.</w:t>
       </w:r>
     </w:p>
     <w:p>
@@ -3150,7 +3316,6 @@
     </w:p>
     <w:p>
       <w:pPr>
-        <w:ind w:firstLineChars="100" w:firstLine="220"/>
         <w:rPr>
           <w:rFonts w:ascii="Arial" w:hAnsi="Arial" w:cs="Arial"/>
           <w:kern w:val="0"/>
@@ -3237,7 +3402,23 @@
           <w:kern w:val="0"/>
           <w:sz w:val="22"/>
         </w:rPr>
-        <w:t xml:space="preserve">e add 1000 images of FLIR </w:t>
+        <w:t>e add</w:t>
+      </w:r>
+      <w:r>
+        <w:rPr>
+          <w:rFonts w:ascii="Arial" w:hAnsi="Arial" w:cs="Arial"/>
+          <w:kern w:val="0"/>
+          <w:sz w:val="22"/>
+        </w:rPr>
+        <w:t>ed</w:t>
+      </w:r>
+      <w:r>
+        <w:rPr>
+          <w:rFonts w:ascii="Arial" w:hAnsi="Arial" w:cs="Arial"/>
+          <w:kern w:val="0"/>
+          <w:sz w:val="22"/>
+        </w:rPr>
+        <w:t xml:space="preserve"> 1000 images of FLIR </w:t>
       </w:r>
       <w:r>
         <w:rPr>
@@ -3376,22 +3557,6 @@
       <w:r>
         <w:rPr>
           <w:rFonts w:ascii="Arial" w:hAnsi="Arial" w:cs="Arial"/>
-          <w:kern w:val="0"/>
-          <w:sz w:val="22"/>
-        </w:rPr>
-        <w:t> </w:t>
-      </w:r>
-      <w:r>
-        <w:rPr>
-          <w:rFonts w:ascii="Arial" w:hAnsi="Arial" w:cs="Arial"/>
-          <w:kern w:val="0"/>
-          <w:sz w:val="22"/>
-        </w:rPr>
-        <w:t xml:space="preserve"> </w:t>
-      </w:r>
-      <w:r>
-        <w:rPr>
-          <w:rFonts w:ascii="Arial" w:hAnsi="Arial" w:cs="Arial"/>
           <w:b/>
           <w:bCs/>
           <w:kern w:val="0"/>
@@ -3421,7 +3586,7 @@
           <w:kern w:val="0"/>
           <w:sz w:val="22"/>
         </w:rPr>
-        <w:t>positive comment</w:t>
+        <w:t>comment</w:t>
       </w:r>
       <w:r>
         <w:rPr>
@@ -3517,7 +3682,16 @@
           <w:kern w:val="0"/>
           <w:sz w:val="22"/>
         </w:rPr>
-        <w:t>our solution’s</w:t>
+        <w:t xml:space="preserve">our </w:t>
+      </w:r>
+      <w:r>
+        <w:rPr>
+          <w:rFonts w:ascii="Arial" w:hAnsi="Arial" w:cs="Arial"/>
+          <w:kern w:val="0"/>
+          <w:sz w:val="22"/>
+        </w:rPr>
+        <w:lastRenderedPageBreak/>
+        <w:t>solution’s</w:t>
       </w:r>
       <w:r>
         <w:rPr>
@@ -3573,16 +3747,7 @@
           <w:kern w:val="0"/>
           <w:sz w:val="22"/>
         </w:rPr>
-        <w:t xml:space="preserve">Section 4.9.2 </w:t>
-      </w:r>
-      <w:r>
-        <w:rPr>
-          <w:rFonts w:ascii="Arial" w:hAnsi="Arial" w:cs="Arial"/>
-          <w:kern w:val="0"/>
-          <w:sz w:val="22"/>
-        </w:rPr>
-        <w:lastRenderedPageBreak/>
-        <w:t>Training and Re</w:t>
+        <w:t>Section 4.9.2 Training and Re</w:t>
       </w:r>
       <w:r>
         <w:rPr>
@@ -3707,14 +3872,6 @@
       <w:r>
         <w:rPr>
           <w:rFonts w:ascii="Arial" w:hAnsi="Arial" w:cs="Arial"/>
-          <w:kern w:val="0"/>
-          <w:sz w:val="22"/>
-        </w:rPr>
-        <w:t xml:space="preserve">  </w:t>
-      </w:r>
-      <w:r>
-        <w:rPr>
-          <w:rFonts w:ascii="Arial" w:hAnsi="Arial" w:cs="Arial"/>
           <w:b/>
           <w:bCs/>
           <w:kern w:val="0"/>
@@ -3800,7 +3957,23 @@
           <w:kern w:val="0"/>
           <w:sz w:val="22"/>
         </w:rPr>
-        <w:t xml:space="preserve"> We also polish the manuscript, such as </w:t>
+        <w:t xml:space="preserve"> We also polish</w:t>
+      </w:r>
+      <w:r>
+        <w:rPr>
+          <w:rFonts w:ascii="Arial" w:hAnsi="Arial" w:cs="Arial"/>
+          <w:kern w:val="0"/>
+          <w:sz w:val="22"/>
+        </w:rPr>
+        <w:t>ed</w:t>
+      </w:r>
+      <w:r>
+        <w:rPr>
+          <w:rFonts w:ascii="Arial" w:hAnsi="Arial" w:cs="Arial"/>
+          <w:kern w:val="0"/>
+          <w:sz w:val="22"/>
+        </w:rPr>
+        <w:t xml:space="preserve"> the manuscript, such as </w:t>
       </w:r>
       <w:r>
         <w:rPr>
@@ -3851,6 +4024,24 @@
         <w:t xml:space="preserve">). </w:t>
       </w:r>
       <w:bookmarkEnd w:id="0"/>
+    </w:p>
+    <w:p>
+      <w:pPr>
+        <w:rPr>
+          <w:rFonts w:ascii="Arial" w:hAnsi="Arial" w:cs="Arial"/>
+          <w:kern w:val="0"/>
+          <w:sz w:val="22"/>
+        </w:rPr>
+      </w:pPr>
+    </w:p>
+    <w:p>
+      <w:pPr>
+        <w:rPr>
+          <w:rFonts w:ascii="Arial" w:hAnsi="Arial" w:cs="Arial" w:hint="eastAsia"/>
+          <w:kern w:val="0"/>
+          <w:sz w:val="22"/>
+        </w:rPr>
+      </w:pPr>
     </w:p>
     <w:sectPr>
       <w:pgSz w:w="11906" w:h="16838"/>
@@ -4292,7 +4483,7 @@
     <w:lsdException w:name="Unresolved Mention" w:semiHidden="1" w:unhideWhenUsed="1"/>
     <w:lsdException w:name="Smart Link" w:semiHidden="1" w:unhideWhenUsed="1"/>
   </w:latentStyles>
-  <w:style w:type="paragraph" w:default="1" w:styleId="a">
+  <w:style w:type="paragraph" w:default="1" w:styleId="Normal">
     <w:name w:val="Normal"/>
     <w:qFormat/>
     <w:pPr>
@@ -4300,13 +4491,13 @@
       <w:jc w:val="both"/>
     </w:pPr>
   </w:style>
-  <w:style w:type="character" w:default="1" w:styleId="a0">
+  <w:style w:type="character" w:default="1" w:styleId="DefaultParagraphFont">
     <w:name w:val="Default Paragraph Font"/>
     <w:uiPriority w:val="1"/>
     <w:semiHidden/>
     <w:unhideWhenUsed/>
   </w:style>
-  <w:style w:type="table" w:default="1" w:styleId="a1">
+  <w:style w:type="table" w:default="1" w:styleId="TableNormal">
     <w:name w:val="Normal Table"/>
     <w:uiPriority w:val="99"/>
     <w:semiHidden/>
@@ -4321,15 +4512,15 @@
       </w:tblCellMar>
     </w:tblPr>
   </w:style>
-  <w:style w:type="numbering" w:default="1" w:styleId="a2">
+  <w:style w:type="numbering" w:default="1" w:styleId="NoList">
     <w:name w:val="No List"/>
     <w:uiPriority w:val="99"/>
     <w:semiHidden/>
     <w:unhideWhenUsed/>
   </w:style>
-  <w:style w:type="paragraph" w:styleId="a3">
+  <w:style w:type="paragraph" w:styleId="ListParagraph">
     <w:name w:val="List Paragraph"/>
-    <w:basedOn w:val="a"/>
+    <w:basedOn w:val="Normal"/>
     <w:uiPriority w:val="34"/>
     <w:qFormat/>
     <w:rsid w:val="00A90FE3"/>
@@ -4337,10 +4528,10 @@
       <w:ind w:firstLineChars="200" w:firstLine="420"/>
     </w:pPr>
   </w:style>
-  <w:style w:type="paragraph" w:styleId="HTML">
+  <w:style w:type="paragraph" w:styleId="HTMLPreformatted">
     <w:name w:val="HTML Preformatted"/>
-    <w:basedOn w:val="a"/>
-    <w:link w:val="HTML0"/>
+    <w:basedOn w:val="Normal"/>
+    <w:link w:val="HTMLPreformattedChar"/>
     <w:uiPriority w:val="99"/>
     <w:unhideWhenUsed/>
     <w:rsid w:val="009F72D9"/>
@@ -4367,20 +4558,20 @@
       <w:jc w:val="left"/>
     </w:pPr>
     <w:rPr>
-      <w:rFonts w:ascii="宋体" w:eastAsia="宋体" w:hAnsi="宋体" w:cs="宋体"/>
+      <w:rFonts w:ascii="SimSun" w:eastAsia="SimSun" w:hAnsi="SimSun" w:cs="SimSun"/>
       <w:kern w:val="0"/>
       <w:sz w:val="24"/>
       <w:szCs w:val="24"/>
     </w:rPr>
   </w:style>
-  <w:style w:type="character" w:customStyle="1" w:styleId="HTML0">
-    <w:name w:val="HTML 预设格式 字符"/>
-    <w:basedOn w:val="a0"/>
-    <w:link w:val="HTML"/>
+  <w:style w:type="character" w:customStyle="1" w:styleId="HTMLPreformattedChar">
+    <w:name w:val="HTML Preformatted Char"/>
+    <w:basedOn w:val="DefaultParagraphFont"/>
+    <w:link w:val="HTMLPreformatted"/>
     <w:uiPriority w:val="99"/>
     <w:rsid w:val="009F72D9"/>
     <w:rPr>
-      <w:rFonts w:ascii="宋体" w:eastAsia="宋体" w:hAnsi="宋体" w:cs="宋体"/>
+      <w:rFonts w:ascii="SimSun" w:eastAsia="SimSun" w:hAnsi="SimSun" w:cs="SimSun"/>
       <w:kern w:val="0"/>
       <w:sz w:val="24"/>
       <w:szCs w:val="24"/>
@@ -4388,18 +4579,18 @@
   </w:style>
   <w:style w:type="character" w:customStyle="1" w:styleId="apple-converted-space">
     <w:name w:val="apple-converted-space"/>
-    <w:basedOn w:val="a0"/>
+    <w:basedOn w:val="DefaultParagraphFont"/>
     <w:rsid w:val="00670F69"/>
   </w:style>
   <w:style w:type="character" w:customStyle="1" w:styleId="tran">
     <w:name w:val="tran"/>
-    <w:basedOn w:val="a0"/>
+    <w:basedOn w:val="DefaultParagraphFont"/>
     <w:rsid w:val="00670F69"/>
   </w:style>
-  <w:style w:type="paragraph" w:styleId="a4">
+  <w:style w:type="paragraph" w:styleId="Header">
     <w:name w:val="header"/>
-    <w:basedOn w:val="a"/>
-    <w:link w:val="a5"/>
+    <w:basedOn w:val="Normal"/>
+    <w:link w:val="HeaderChar"/>
     <w:uiPriority w:val="99"/>
     <w:unhideWhenUsed/>
     <w:rsid w:val="0040574C"/>
@@ -4419,10 +4610,10 @@
       <w:szCs w:val="18"/>
     </w:rPr>
   </w:style>
-  <w:style w:type="character" w:customStyle="1" w:styleId="a5">
-    <w:name w:val="页眉 字符"/>
-    <w:basedOn w:val="a0"/>
-    <w:link w:val="a4"/>
+  <w:style w:type="character" w:customStyle="1" w:styleId="HeaderChar">
+    <w:name w:val="Header Char"/>
+    <w:basedOn w:val="DefaultParagraphFont"/>
+    <w:link w:val="Header"/>
     <w:uiPriority w:val="99"/>
     <w:rsid w:val="0040574C"/>
     <w:rPr>
@@ -4430,10 +4621,10 @@
       <w:szCs w:val="18"/>
     </w:rPr>
   </w:style>
-  <w:style w:type="paragraph" w:styleId="a6">
+  <w:style w:type="paragraph" w:styleId="Footer">
     <w:name w:val="footer"/>
-    <w:basedOn w:val="a"/>
-    <w:link w:val="a7"/>
+    <w:basedOn w:val="Normal"/>
+    <w:link w:val="FooterChar"/>
     <w:uiPriority w:val="99"/>
     <w:unhideWhenUsed/>
     <w:rsid w:val="0040574C"/>
@@ -4450,10 +4641,10 @@
       <w:szCs w:val="18"/>
     </w:rPr>
   </w:style>
-  <w:style w:type="character" w:customStyle="1" w:styleId="a7">
-    <w:name w:val="页脚 字符"/>
-    <w:basedOn w:val="a0"/>
-    <w:link w:val="a6"/>
+  <w:style w:type="character" w:customStyle="1" w:styleId="FooterChar">
+    <w:name w:val="Footer Char"/>
+    <w:basedOn w:val="DefaultParagraphFont"/>
+    <w:link w:val="Footer"/>
     <w:uiPriority w:val="99"/>
     <w:rsid w:val="0040574C"/>
     <w:rPr>
